--- a/Презентация/Текст для выступления.docx
+++ b/Презентация/Текст для выступления.docx
@@ -17,18 +17,68 @@
           <w:sz w:val="28"/>
           <w:szCs w:val="28"/>
         </w:rPr>
-        <w:t>Здравствуйте, уважаемые члены аттестационной комиссии.</w:t>
-      </w:r>
-    </w:p>
-    <w:p>
-      <w:pPr>
-        <w:jc w:val="both"/>
-        <w:rPr>
-          <w:rFonts w:ascii="Times New Roman" w:hAnsi="Times New Roman" w:cs="Times New Roman"/>
-          <w:sz w:val="28"/>
-          <w:szCs w:val="28"/>
-        </w:rPr>
-      </w:pPr>
+        <w:t>Здравствуйте у</w:t>
+      </w:r>
+      <w:r>
+        <w:rPr>
+          <w:rFonts w:ascii="Times New Roman" w:hAnsi="Times New Roman" w:cs="Times New Roman"/>
+          <w:sz w:val="28"/>
+          <w:szCs w:val="28"/>
+        </w:rPr>
+        <w:t>важаемый председатель, уважаемые члены государст</w:t>
+      </w:r>
+      <w:r>
+        <w:rPr>
+          <w:rFonts w:ascii="Times New Roman" w:hAnsi="Times New Roman" w:cs="Times New Roman"/>
+          <w:sz w:val="28"/>
+          <w:szCs w:val="28"/>
+        </w:rPr>
+        <w:t>венной экзаменационной комиссии.</w:t>
+      </w:r>
+    </w:p>
+    <w:p>
+      <w:pPr>
+        <w:jc w:val="both"/>
+        <w:rPr>
+          <w:rFonts w:ascii="Times New Roman" w:hAnsi="Times New Roman" w:cs="Times New Roman"/>
+          <w:sz w:val="28"/>
+          <w:szCs w:val="28"/>
+        </w:rPr>
+      </w:pPr>
+      <w:r>
+        <w:rPr>
+          <w:rFonts w:ascii="Times New Roman" w:hAnsi="Times New Roman" w:cs="Times New Roman"/>
+          <w:sz w:val="28"/>
+          <w:szCs w:val="28"/>
+        </w:rPr>
+        <w:t>Вашему вниманию предоставляется выпускная квалификационная работа на тему</w:t>
+      </w:r>
+      <w:r>
+        <w:rPr>
+          <w:rFonts w:ascii="Times New Roman" w:hAnsi="Times New Roman" w:cs="Times New Roman"/>
+          <w:sz w:val="28"/>
+          <w:szCs w:val="28"/>
+        </w:rPr>
+        <w:t xml:space="preserve"> «Проектирование программного комплекса управления надежной отправкой электронных писем с реализацией основного механизма рассылки и пользовательского интерфейса».</w:t>
+      </w:r>
+    </w:p>
+    <w:p>
+      <w:pPr>
+        <w:jc w:val="both"/>
+        <w:rPr>
+          <w:rFonts w:ascii="Times New Roman" w:hAnsi="Times New Roman" w:cs="Times New Roman"/>
+          <w:sz w:val="28"/>
+          <w:szCs w:val="28"/>
+        </w:rPr>
+      </w:pPr>
+      <w:r>
+        <w:rPr>
+          <w:rFonts w:ascii="Times New Roman" w:hAnsi="Times New Roman" w:cs="Times New Roman"/>
+          <w:sz w:val="28"/>
+          <w:szCs w:val="28"/>
+        </w:rPr>
+        <w:t xml:space="preserve">Тема дипломной работы </w:t>
+      </w:r>
       <w:r>
         <w:rPr>
           <w:rFonts w:ascii="Times New Roman" w:hAnsi="Times New Roman" w:cs="Times New Roman"/>
@@ -36,34 +86,135 @@
           <w:sz w:val="28"/>
           <w:szCs w:val="28"/>
         </w:rPr>
-        <w:t>Тема</w:t>
-      </w:r>
-      <w:r>
-        <w:rPr>
-          <w:rFonts w:ascii="Times New Roman" w:hAnsi="Times New Roman" w:cs="Times New Roman"/>
-          <w:sz w:val="28"/>
-          <w:szCs w:val="28"/>
-        </w:rPr>
-        <w:t xml:space="preserve"> выпускной квалификационной работы – «Проектирование программного комплекса управления надежной отправкой электронных писем с реализацией основного механизма рассылки и пользовательского интерфейса».</w:t>
-      </w:r>
-    </w:p>
-    <w:p>
-      <w:pPr>
-        <w:jc w:val="both"/>
-        <w:rPr>
-          <w:rFonts w:ascii="Times New Roman" w:hAnsi="Times New Roman" w:cs="Times New Roman"/>
-          <w:sz w:val="28"/>
-          <w:szCs w:val="28"/>
-        </w:rPr>
-      </w:pPr>
-      <w:r>
-        <w:rPr>
-          <w:rFonts w:ascii="Times New Roman" w:hAnsi="Times New Roman" w:cs="Times New Roman"/>
-          <w:sz w:val="28"/>
-          <w:szCs w:val="28"/>
-        </w:rPr>
-        <w:t xml:space="preserve">Тема дипломной работы </w:t>
-      </w:r>
+        <w:t>актуальна</w:t>
+      </w:r>
+      <w:r>
+        <w:rPr>
+          <w:rFonts w:ascii="Times New Roman" w:hAnsi="Times New Roman" w:cs="Times New Roman"/>
+          <w:sz w:val="28"/>
+          <w:szCs w:val="28"/>
+        </w:rPr>
+        <w:t xml:space="preserve"> в виду того, что существующие сервисы рассылки электронных сообщений </w:t>
+      </w:r>
+      <w:r>
+        <w:rPr>
+          <w:rFonts w:ascii="Times New Roman" w:hAnsi="Times New Roman" w:cs="Times New Roman"/>
+          <w:i/>
+          <w:sz w:val="28"/>
+          <w:szCs w:val="28"/>
+        </w:rPr>
+        <w:t>не лишены разноплановых недостатков</w:t>
+      </w:r>
+      <w:r>
+        <w:rPr>
+          <w:rFonts w:ascii="Times New Roman" w:hAnsi="Times New Roman" w:cs="Times New Roman"/>
+          <w:sz w:val="28"/>
+          <w:szCs w:val="28"/>
+        </w:rPr>
+        <w:t xml:space="preserve">, </w:t>
+      </w:r>
+      <w:r>
+        <w:rPr>
+          <w:rFonts w:ascii="Times New Roman" w:hAnsi="Times New Roman" w:cs="Times New Roman"/>
+          <w:sz w:val="28"/>
+          <w:szCs w:val="28"/>
+        </w:rPr>
+        <w:t xml:space="preserve">и </w:t>
+      </w:r>
+      <w:r>
+        <w:rPr>
+          <w:rFonts w:ascii="Times New Roman" w:hAnsi="Times New Roman" w:cs="Times New Roman"/>
+          <w:sz w:val="28"/>
+          <w:szCs w:val="28"/>
+        </w:rPr>
+        <w:t>выбор подходящего сервиса становится нетривиальной задачей</w:t>
+      </w:r>
+      <w:r>
+        <w:rPr>
+          <w:rFonts w:ascii="Times New Roman" w:hAnsi="Times New Roman" w:cs="Times New Roman"/>
+          <w:sz w:val="28"/>
+          <w:szCs w:val="28"/>
+        </w:rPr>
+        <w:t>.</w:t>
+      </w:r>
+    </w:p>
+    <w:p>
+      <w:pPr>
+        <w:jc w:val="both"/>
+        <w:rPr>
+          <w:rFonts w:ascii="Times New Roman" w:hAnsi="Times New Roman" w:cs="Times New Roman"/>
+          <w:sz w:val="28"/>
+          <w:szCs w:val="28"/>
+        </w:rPr>
+      </w:pPr>
+      <w:r>
+        <w:rPr>
+          <w:rFonts w:ascii="Times New Roman" w:hAnsi="Times New Roman" w:cs="Times New Roman"/>
+          <w:sz w:val="28"/>
+          <w:szCs w:val="28"/>
+        </w:rPr>
+        <w:t xml:space="preserve">Основанием для разработки является задание на дипломную работу, выданное к.т.н., доцентом </w:t>
+      </w:r>
+      <w:proofErr w:type="spellStart"/>
+      <w:r>
+        <w:rPr>
+          <w:rFonts w:ascii="Times New Roman" w:hAnsi="Times New Roman" w:cs="Times New Roman"/>
+          <w:sz w:val="28"/>
+          <w:szCs w:val="28"/>
+        </w:rPr>
+        <w:t>Трубаковым</w:t>
+      </w:r>
+      <w:proofErr w:type="spellEnd"/>
+      <w:r>
+        <w:rPr>
+          <w:rFonts w:ascii="Times New Roman" w:hAnsi="Times New Roman" w:cs="Times New Roman"/>
+          <w:sz w:val="28"/>
+          <w:szCs w:val="28"/>
+        </w:rPr>
+        <w:t xml:space="preserve"> А.О.</w:t>
+      </w:r>
+      <w:r>
+        <w:rPr>
+          <w:rFonts w:ascii="Times New Roman" w:hAnsi="Times New Roman" w:cs="Times New Roman"/>
+          <w:sz w:val="28"/>
+          <w:szCs w:val="28"/>
+        </w:rPr>
+        <w:t>, а также</w:t>
+      </w:r>
+      <w:r>
+        <w:rPr>
+          <w:rFonts w:ascii="Times New Roman" w:hAnsi="Times New Roman" w:cs="Times New Roman"/>
+          <w:sz w:val="28"/>
+          <w:szCs w:val="28"/>
+        </w:rPr>
+        <w:t xml:space="preserve"> заявка на разработку</w:t>
+      </w:r>
+      <w:r>
+        <w:rPr>
+          <w:rFonts w:ascii="Times New Roman" w:hAnsi="Times New Roman" w:cs="Times New Roman"/>
+          <w:sz w:val="28"/>
+          <w:szCs w:val="28"/>
+        </w:rPr>
+        <w:t xml:space="preserve"> программного комплекса управления надежной отправкой элект</w:t>
+      </w:r>
+      <w:r>
+        <w:rPr>
+          <w:rFonts w:ascii="Times New Roman" w:hAnsi="Times New Roman" w:cs="Times New Roman"/>
+          <w:sz w:val="28"/>
+          <w:szCs w:val="28"/>
+        </w:rPr>
+        <w:t>ронных писем, полученная от компании ООО «Максимум Веб».</w:t>
+      </w:r>
+    </w:p>
+    <w:p>
+      <w:pPr>
+        <w:jc w:val="both"/>
+        <w:rPr>
+          <w:rFonts w:ascii="Times New Roman" w:hAnsi="Times New Roman" w:cs="Times New Roman"/>
+          <w:sz w:val="28"/>
+          <w:szCs w:val="28"/>
+        </w:rPr>
+      </w:pPr>
       <w:r>
         <w:rPr>
           <w:rFonts w:ascii="Times New Roman" w:hAnsi="Times New Roman" w:cs="Times New Roman"/>
@@ -71,124 +222,15 @@
           <w:sz w:val="28"/>
           <w:szCs w:val="28"/>
         </w:rPr>
-        <w:t>актуальна</w:t>
-      </w:r>
-      <w:r>
-        <w:rPr>
-          <w:rFonts w:ascii="Times New Roman" w:hAnsi="Times New Roman" w:cs="Times New Roman"/>
-          <w:sz w:val="28"/>
-          <w:szCs w:val="28"/>
-        </w:rPr>
-        <w:t xml:space="preserve"> в виду того, что существующие сервисы рассылки электронных сообщений </w:t>
-      </w:r>
-      <w:r>
-        <w:rPr>
-          <w:rFonts w:ascii="Times New Roman" w:hAnsi="Times New Roman" w:cs="Times New Roman"/>
-          <w:i/>
-          <w:sz w:val="28"/>
-          <w:szCs w:val="28"/>
-        </w:rPr>
-        <w:t>не лишены разноплановых недостатков</w:t>
-      </w:r>
-      <w:r>
-        <w:rPr>
-          <w:rFonts w:ascii="Times New Roman" w:hAnsi="Times New Roman" w:cs="Times New Roman"/>
-          <w:sz w:val="28"/>
-          <w:szCs w:val="28"/>
-        </w:rPr>
-        <w:t xml:space="preserve">, </w:t>
-      </w:r>
-      <w:r>
-        <w:rPr>
-          <w:rFonts w:ascii="Times New Roman" w:hAnsi="Times New Roman" w:cs="Times New Roman"/>
-          <w:sz w:val="28"/>
-          <w:szCs w:val="28"/>
-        </w:rPr>
-        <w:t xml:space="preserve">и </w:t>
-      </w:r>
-      <w:r>
-        <w:rPr>
-          <w:rFonts w:ascii="Times New Roman" w:hAnsi="Times New Roman" w:cs="Times New Roman"/>
-          <w:sz w:val="28"/>
-          <w:szCs w:val="28"/>
-        </w:rPr>
-        <w:t>выбор подходящего сервиса становится нетривиальной задачей</w:t>
-      </w:r>
-      <w:r>
-        <w:rPr>
-          <w:rFonts w:ascii="Times New Roman" w:hAnsi="Times New Roman" w:cs="Times New Roman"/>
-          <w:sz w:val="28"/>
-          <w:szCs w:val="28"/>
-        </w:rPr>
-        <w:t>.</w:t>
-      </w:r>
-    </w:p>
-    <w:p>
-      <w:pPr>
-        <w:jc w:val="both"/>
-        <w:rPr>
-          <w:rFonts w:ascii="Times New Roman" w:hAnsi="Times New Roman" w:cs="Times New Roman"/>
-          <w:sz w:val="28"/>
-          <w:szCs w:val="28"/>
-        </w:rPr>
-      </w:pPr>
-      <w:r>
-        <w:rPr>
-          <w:rFonts w:ascii="Times New Roman" w:hAnsi="Times New Roman" w:cs="Times New Roman"/>
-          <w:sz w:val="28"/>
-          <w:szCs w:val="28"/>
-        </w:rPr>
-        <w:t xml:space="preserve">Основанием для разработки является задание на дипломную работу, выданное к.т.н., доцентом </w:t>
-      </w:r>
-      <w:proofErr w:type="spellStart"/>
-      <w:r>
-        <w:rPr>
-          <w:rFonts w:ascii="Times New Roman" w:hAnsi="Times New Roman" w:cs="Times New Roman"/>
-          <w:sz w:val="28"/>
-          <w:szCs w:val="28"/>
-        </w:rPr>
-        <w:t>Трубаковым</w:t>
-      </w:r>
-      <w:proofErr w:type="spellEnd"/>
-      <w:r>
-        <w:rPr>
-          <w:rFonts w:ascii="Times New Roman" w:hAnsi="Times New Roman" w:cs="Times New Roman"/>
-          <w:sz w:val="28"/>
-          <w:szCs w:val="28"/>
-        </w:rPr>
-        <w:t xml:space="preserve"> А.О.</w:t>
-      </w:r>
-      <w:r>
-        <w:rPr>
-          <w:rFonts w:ascii="Times New Roman" w:hAnsi="Times New Roman" w:cs="Times New Roman"/>
-          <w:sz w:val="28"/>
-          <w:szCs w:val="28"/>
-        </w:rPr>
-        <w:t>, а также</w:t>
-      </w:r>
-      <w:r>
-        <w:rPr>
-          <w:rFonts w:ascii="Times New Roman" w:hAnsi="Times New Roman" w:cs="Times New Roman"/>
-          <w:sz w:val="28"/>
-          <w:szCs w:val="28"/>
-        </w:rPr>
-        <w:t xml:space="preserve"> заявка на разработку</w:t>
-      </w:r>
-      <w:r>
-        <w:rPr>
-          <w:rFonts w:ascii="Times New Roman" w:hAnsi="Times New Roman" w:cs="Times New Roman"/>
-          <w:sz w:val="28"/>
-          <w:szCs w:val="28"/>
-        </w:rPr>
-        <w:t xml:space="preserve"> программного комплекса управления надежной отправкой элект</w:t>
-      </w:r>
-      <w:r>
-        <w:rPr>
-          <w:rFonts w:ascii="Times New Roman" w:hAnsi="Times New Roman" w:cs="Times New Roman"/>
-          <w:sz w:val="28"/>
-          <w:szCs w:val="28"/>
-        </w:rPr>
-        <w:t>ронных писем, полученная от компании ООО «Максимум Веб».</w:t>
+        <w:t>Цель</w:t>
+      </w:r>
+      <w:r>
+        <w:rPr>
+          <w:rFonts w:ascii="Times New Roman" w:hAnsi="Times New Roman" w:cs="Times New Roman"/>
+          <w:sz w:val="28"/>
+          <w:szCs w:val="28"/>
+        </w:rPr>
+        <w:t xml:space="preserve"> работы: проектирование указанного программного комплекса и дальнейшая интеграция с системами, требующими высокую надежность отправки.</w:t>
       </w:r>
     </w:p>
     <w:p>
@@ -207,265 +249,42 @@
           <w:sz w:val="28"/>
           <w:szCs w:val="28"/>
         </w:rPr>
-        <w:t>Цель</w:t>
-      </w:r>
-      <w:r>
-        <w:rPr>
-          <w:rFonts w:ascii="Times New Roman" w:hAnsi="Times New Roman" w:cs="Times New Roman"/>
-          <w:sz w:val="28"/>
-          <w:szCs w:val="28"/>
-        </w:rPr>
-        <w:t xml:space="preserve"> работы: проектирование указанного программного комплекса и дальнейшая интеграция с системами, требующими высокую надежность отправки.</w:t>
-      </w:r>
-    </w:p>
-    <w:p>
-      <w:pPr>
-        <w:jc w:val="both"/>
-        <w:rPr>
-          <w:rFonts w:ascii="Times New Roman" w:hAnsi="Times New Roman" w:cs="Times New Roman"/>
-          <w:sz w:val="28"/>
-          <w:szCs w:val="28"/>
-        </w:rPr>
-      </w:pPr>
-      <w:r>
-        <w:rPr>
-          <w:rFonts w:ascii="Times New Roman" w:hAnsi="Times New Roman" w:cs="Times New Roman"/>
-          <w:sz w:val="28"/>
-          <w:szCs w:val="28"/>
-        </w:rPr>
-        <w:t>Объектом исследования являются процессы отправки и доставки электронных сообщений.</w:t>
-      </w:r>
-    </w:p>
-    <w:p>
-      <w:pPr>
-        <w:jc w:val="both"/>
-        <w:rPr>
-          <w:rFonts w:ascii="Times New Roman" w:hAnsi="Times New Roman" w:cs="Times New Roman"/>
-          <w:sz w:val="28"/>
-          <w:szCs w:val="28"/>
-        </w:rPr>
-      </w:pPr>
-      <w:r>
-        <w:rPr>
-          <w:rFonts w:ascii="Times New Roman" w:hAnsi="Times New Roman" w:cs="Times New Roman"/>
-          <w:sz w:val="28"/>
-          <w:szCs w:val="28"/>
-        </w:rPr>
-        <w:t xml:space="preserve">Полученное задание было разбито на ряд </w:t>
-      </w:r>
-      <w:r>
-        <w:rPr>
-          <w:rFonts w:ascii="Times New Roman" w:hAnsi="Times New Roman" w:cs="Times New Roman"/>
-          <w:sz w:val="28"/>
-          <w:szCs w:val="28"/>
-        </w:rPr>
-        <w:t>этапов</w:t>
-      </w:r>
-      <w:r>
-        <w:rPr>
-          <w:rFonts w:ascii="Times New Roman" w:hAnsi="Times New Roman" w:cs="Times New Roman"/>
-          <w:sz w:val="28"/>
-          <w:szCs w:val="28"/>
-        </w:rPr>
-        <w:t>, представленных на слайде</w:t>
-      </w:r>
-      <w:r>
-        <w:rPr>
-          <w:rFonts w:ascii="Times New Roman" w:hAnsi="Times New Roman" w:cs="Times New Roman"/>
-          <w:sz w:val="28"/>
-          <w:szCs w:val="28"/>
-        </w:rPr>
-        <w:t xml:space="preserve">: </w:t>
-      </w:r>
-      <w:r>
-        <w:rPr>
-          <w:rFonts w:ascii="Times New Roman" w:hAnsi="Times New Roman" w:cs="Times New Roman"/>
-          <w:sz w:val="28"/>
-          <w:szCs w:val="28"/>
-        </w:rPr>
-        <w:t>анализ предметной области, сравнительный анализ аналогов, подготовка ТЗ, проектирование, разработка, тестирование и внедрение.</w:t>
-      </w:r>
-    </w:p>
-    <w:p>
-      <w:pPr>
-        <w:jc w:val="both"/>
-        <w:rPr>
-          <w:rFonts w:ascii="Times New Roman" w:hAnsi="Times New Roman" w:cs="Times New Roman"/>
-          <w:sz w:val="28"/>
-          <w:szCs w:val="28"/>
-        </w:rPr>
-      </w:pPr>
-      <w:r>
-        <w:rPr>
-          <w:rFonts w:ascii="Times New Roman" w:hAnsi="Times New Roman" w:cs="Times New Roman"/>
-          <w:sz w:val="28"/>
-          <w:szCs w:val="28"/>
-        </w:rPr>
-        <w:t xml:space="preserve">В рамках анализа аналогов были рассмотрены следующие сервисы: </w:t>
-      </w:r>
-      <w:r>
-        <w:rPr>
-          <w:rFonts w:ascii="Times New Roman" w:hAnsi="Times New Roman" w:cs="Times New Roman"/>
-          <w:sz w:val="28"/>
-          <w:szCs w:val="28"/>
-          <w:lang w:val="en-US"/>
-        </w:rPr>
-        <w:t>A</w:t>
-      </w:r>
-      <w:r>
-        <w:rPr>
-          <w:rFonts w:ascii="Times New Roman" w:hAnsi="Times New Roman" w:cs="Times New Roman"/>
-          <w:sz w:val="28"/>
-          <w:szCs w:val="28"/>
-          <w:lang w:val="en-US"/>
-        </w:rPr>
-        <w:t>mazon</w:t>
-      </w:r>
-      <w:r>
-        <w:rPr>
-          <w:rFonts w:ascii="Times New Roman" w:hAnsi="Times New Roman" w:cs="Times New Roman"/>
-          <w:sz w:val="28"/>
-          <w:szCs w:val="28"/>
-          <w:lang w:val="en-US"/>
-        </w:rPr>
-        <w:t> SES</w:t>
-      </w:r>
-      <w:r>
-        <w:rPr>
-          <w:rFonts w:ascii="Times New Roman" w:hAnsi="Times New Roman" w:cs="Times New Roman"/>
-          <w:sz w:val="28"/>
-          <w:szCs w:val="28"/>
-        </w:rPr>
-        <w:t xml:space="preserve">, </w:t>
-      </w:r>
-      <w:proofErr w:type="spellStart"/>
-      <w:r>
-        <w:rPr>
-          <w:rFonts w:ascii="Times New Roman" w:hAnsi="Times New Roman" w:cs="Times New Roman"/>
-          <w:sz w:val="28"/>
-          <w:szCs w:val="28"/>
-          <w:lang w:val="en-US"/>
-        </w:rPr>
-        <w:t>Sendpulse</w:t>
-      </w:r>
-      <w:proofErr w:type="spellEnd"/>
-      <w:r>
-        <w:rPr>
-          <w:rFonts w:ascii="Times New Roman" w:hAnsi="Times New Roman" w:cs="Times New Roman"/>
-          <w:sz w:val="28"/>
-          <w:szCs w:val="28"/>
-        </w:rPr>
-        <w:t xml:space="preserve">, </w:t>
-      </w:r>
-      <w:r>
-        <w:rPr>
-          <w:rFonts w:ascii="Times New Roman" w:hAnsi="Times New Roman" w:cs="Times New Roman"/>
-          <w:sz w:val="28"/>
-          <w:szCs w:val="28"/>
-          <w:lang w:val="en-US"/>
-        </w:rPr>
-        <w:t>tin</w:t>
-      </w:r>
-      <w:r>
-        <w:rPr>
-          <w:rFonts w:ascii="Times New Roman" w:hAnsi="Times New Roman" w:cs="Times New Roman"/>
-          <w:sz w:val="28"/>
-          <w:szCs w:val="28"/>
-        </w:rPr>
-        <w:t>-</w:t>
-      </w:r>
-      <w:r>
-        <w:rPr>
-          <w:rFonts w:ascii="Times New Roman" w:hAnsi="Times New Roman" w:cs="Times New Roman"/>
-          <w:sz w:val="28"/>
-          <w:szCs w:val="28"/>
-          <w:lang w:val="en-US"/>
-        </w:rPr>
-        <w:t>cat</w:t>
-      </w:r>
-      <w:r>
-        <w:rPr>
-          <w:rFonts w:ascii="Times New Roman" w:hAnsi="Times New Roman" w:cs="Times New Roman"/>
-          <w:sz w:val="28"/>
-          <w:szCs w:val="28"/>
-        </w:rPr>
-        <w:t>’</w:t>
-      </w:r>
-      <w:r>
-        <w:rPr>
-          <w:rFonts w:ascii="Times New Roman" w:hAnsi="Times New Roman" w:cs="Times New Roman"/>
-          <w:sz w:val="28"/>
-          <w:szCs w:val="28"/>
-          <w:lang w:val="en-US"/>
-        </w:rPr>
-        <w:t>s</w:t>
-      </w:r>
-      <w:r>
-        <w:rPr>
-          <w:rFonts w:ascii="Times New Roman" w:hAnsi="Times New Roman" w:cs="Times New Roman"/>
-          <w:sz w:val="28"/>
-          <w:szCs w:val="28"/>
-        </w:rPr>
-        <w:t xml:space="preserve"> </w:t>
-      </w:r>
-      <w:proofErr w:type="spellStart"/>
-      <w:r>
-        <w:rPr>
-          <w:rFonts w:ascii="Times New Roman" w:hAnsi="Times New Roman" w:cs="Times New Roman"/>
-          <w:sz w:val="28"/>
-          <w:szCs w:val="28"/>
-          <w:lang w:val="en-US"/>
-        </w:rPr>
-        <w:t>emailqueue</w:t>
-      </w:r>
-      <w:proofErr w:type="spellEnd"/>
-      <w:r>
-        <w:rPr>
-          <w:rFonts w:ascii="Times New Roman" w:hAnsi="Times New Roman" w:cs="Times New Roman"/>
-          <w:sz w:val="28"/>
-          <w:szCs w:val="28"/>
-        </w:rPr>
-        <w:t>. Описание представлено в записке на стр. 1</w:t>
-      </w:r>
-      <w:r>
-        <w:rPr>
-          <w:rFonts w:ascii="Times New Roman" w:hAnsi="Times New Roman" w:cs="Times New Roman"/>
-          <w:sz w:val="28"/>
-          <w:szCs w:val="28"/>
-        </w:rPr>
-        <w:t>3</w:t>
-      </w:r>
-      <w:r>
-        <w:rPr>
-          <w:rFonts w:ascii="Times New Roman" w:hAnsi="Times New Roman" w:cs="Times New Roman"/>
-          <w:sz w:val="28"/>
-          <w:szCs w:val="28"/>
-        </w:rPr>
-        <w:t>-1</w:t>
-      </w:r>
-      <w:r>
-        <w:rPr>
-          <w:rFonts w:ascii="Times New Roman" w:hAnsi="Times New Roman" w:cs="Times New Roman"/>
-          <w:sz w:val="28"/>
-          <w:szCs w:val="28"/>
-        </w:rPr>
-        <w:t>6</w:t>
-      </w:r>
-      <w:r>
-        <w:rPr>
-          <w:rFonts w:ascii="Times New Roman" w:hAnsi="Times New Roman" w:cs="Times New Roman"/>
-          <w:sz w:val="28"/>
-          <w:szCs w:val="28"/>
-        </w:rPr>
-        <w:t>. Кратко о имеющихся</w:t>
-      </w:r>
-      <w:r>
-        <w:rPr>
-          <w:rFonts w:ascii="Times New Roman" w:hAnsi="Times New Roman" w:cs="Times New Roman"/>
-          <w:sz w:val="28"/>
-          <w:szCs w:val="28"/>
-        </w:rPr>
-        <w:t xml:space="preserve"> недостатках.</w:t>
+        <w:t>Объектом</w:t>
+      </w:r>
+      <w:r>
+        <w:rPr>
+          <w:rFonts w:ascii="Times New Roman" w:hAnsi="Times New Roman" w:cs="Times New Roman"/>
+          <w:sz w:val="28"/>
+          <w:szCs w:val="28"/>
+        </w:rPr>
+        <w:t xml:space="preserve"> исследования являются процессы отправки и доставки электронных сообщений.</w:t>
+      </w:r>
+    </w:p>
+    <w:p>
+      <w:pPr>
+        <w:jc w:val="both"/>
+        <w:rPr>
+          <w:rFonts w:ascii="Times New Roman" w:hAnsi="Times New Roman" w:cs="Times New Roman"/>
+          <w:sz w:val="28"/>
+          <w:szCs w:val="28"/>
+        </w:rPr>
+      </w:pPr>
+      <w:r>
+        <w:rPr>
+          <w:rFonts w:ascii="Times New Roman" w:hAnsi="Times New Roman" w:cs="Times New Roman"/>
+          <w:b/>
+          <w:sz w:val="28"/>
+          <w:szCs w:val="28"/>
+        </w:rPr>
+        <w:t>Предметом</w:t>
+      </w:r>
+      <w:r>
+        <w:rPr>
+          <w:rFonts w:ascii="Times New Roman" w:hAnsi="Times New Roman" w:cs="Times New Roman"/>
+          <w:sz w:val="28"/>
+          <w:szCs w:val="28"/>
+        </w:rPr>
+        <w:t xml:space="preserve"> исследования в дипломной работе являются методы и средства улучшения надежности и контроля рассылки электронных сообщений.</w:t>
       </w:r>
       <w:bookmarkStart w:id="0" w:name="_GoBack"/>
       <w:bookmarkEnd w:id="0"/>
@@ -485,6 +304,238 @@
           <w:sz w:val="28"/>
           <w:szCs w:val="28"/>
         </w:rPr>
+        <w:t xml:space="preserve">Полученное задание было разбито на ряд </w:t>
+      </w:r>
+      <w:r>
+        <w:rPr>
+          <w:rFonts w:ascii="Times New Roman" w:hAnsi="Times New Roman" w:cs="Times New Roman"/>
+          <w:sz w:val="28"/>
+          <w:szCs w:val="28"/>
+        </w:rPr>
+        <w:t>этапов</w:t>
+      </w:r>
+      <w:r>
+        <w:rPr>
+          <w:rFonts w:ascii="Times New Roman" w:hAnsi="Times New Roman" w:cs="Times New Roman"/>
+          <w:sz w:val="28"/>
+          <w:szCs w:val="28"/>
+        </w:rPr>
+        <w:t>, представленных на слайде</w:t>
+      </w:r>
+      <w:r>
+        <w:rPr>
+          <w:rFonts w:ascii="Times New Roman" w:hAnsi="Times New Roman" w:cs="Times New Roman"/>
+          <w:sz w:val="28"/>
+          <w:szCs w:val="28"/>
+        </w:rPr>
+        <w:t xml:space="preserve">: </w:t>
+      </w:r>
+      <w:r>
+        <w:rPr>
+          <w:rFonts w:ascii="Times New Roman" w:hAnsi="Times New Roman" w:cs="Times New Roman"/>
+          <w:sz w:val="28"/>
+          <w:szCs w:val="28"/>
+        </w:rPr>
+        <w:t>анализ предметной области, сравнительный анализ аналогов, подготовка ТЗ, проектирование, разработка, тестирование и внедрение.</w:t>
+      </w:r>
+    </w:p>
+    <w:p>
+      <w:pPr>
+        <w:jc w:val="both"/>
+        <w:rPr>
+          <w:rFonts w:ascii="Times New Roman" w:hAnsi="Times New Roman" w:cs="Times New Roman"/>
+          <w:sz w:val="28"/>
+          <w:szCs w:val="28"/>
+        </w:rPr>
+      </w:pPr>
+      <w:r>
+        <w:rPr>
+          <w:rFonts w:ascii="Times New Roman" w:hAnsi="Times New Roman" w:cs="Times New Roman"/>
+          <w:sz w:val="28"/>
+          <w:szCs w:val="28"/>
+        </w:rPr>
+        <w:t xml:space="preserve">В рамках анализа аналогов были рассмотрены следующие сервисы: </w:t>
+      </w:r>
+      <w:r>
+        <w:rPr>
+          <w:rFonts w:ascii="Times New Roman" w:hAnsi="Times New Roman" w:cs="Times New Roman"/>
+          <w:sz w:val="28"/>
+          <w:szCs w:val="28"/>
+          <w:lang w:val="en-US"/>
+        </w:rPr>
+        <w:t>A</w:t>
+      </w:r>
+      <w:r>
+        <w:rPr>
+          <w:rFonts w:ascii="Times New Roman" w:hAnsi="Times New Roman" w:cs="Times New Roman"/>
+          <w:sz w:val="28"/>
+          <w:szCs w:val="28"/>
+          <w:lang w:val="en-US"/>
+        </w:rPr>
+        <w:t>mazon</w:t>
+      </w:r>
+      <w:r>
+        <w:rPr>
+          <w:rFonts w:ascii="Times New Roman" w:hAnsi="Times New Roman" w:cs="Times New Roman"/>
+          <w:sz w:val="28"/>
+          <w:szCs w:val="28"/>
+          <w:lang w:val="en-US"/>
+        </w:rPr>
+        <w:t> SES</w:t>
+      </w:r>
+      <w:r>
+        <w:rPr>
+          <w:rFonts w:ascii="Times New Roman" w:hAnsi="Times New Roman" w:cs="Times New Roman"/>
+          <w:sz w:val="28"/>
+          <w:szCs w:val="28"/>
+        </w:rPr>
+        <w:t xml:space="preserve">, </w:t>
+      </w:r>
+      <w:proofErr w:type="spellStart"/>
+      <w:r>
+        <w:rPr>
+          <w:rFonts w:ascii="Times New Roman" w:hAnsi="Times New Roman" w:cs="Times New Roman"/>
+          <w:sz w:val="28"/>
+          <w:szCs w:val="28"/>
+          <w:lang w:val="en-US"/>
+        </w:rPr>
+        <w:t>Sendpulse</w:t>
+      </w:r>
+      <w:proofErr w:type="spellEnd"/>
+      <w:r>
+        <w:rPr>
+          <w:rFonts w:ascii="Times New Roman" w:hAnsi="Times New Roman" w:cs="Times New Roman"/>
+          <w:sz w:val="28"/>
+          <w:szCs w:val="28"/>
+        </w:rPr>
+        <w:t xml:space="preserve">, </w:t>
+      </w:r>
+      <w:r>
+        <w:rPr>
+          <w:rFonts w:ascii="Times New Roman" w:hAnsi="Times New Roman" w:cs="Times New Roman"/>
+          <w:sz w:val="28"/>
+          <w:szCs w:val="28"/>
+          <w:lang w:val="en-US"/>
+        </w:rPr>
+        <w:t>tin</w:t>
+      </w:r>
+      <w:r>
+        <w:rPr>
+          <w:rFonts w:ascii="Times New Roman" w:hAnsi="Times New Roman" w:cs="Times New Roman"/>
+          <w:sz w:val="28"/>
+          <w:szCs w:val="28"/>
+        </w:rPr>
+        <w:t>-</w:t>
+      </w:r>
+      <w:r>
+        <w:rPr>
+          <w:rFonts w:ascii="Times New Roman" w:hAnsi="Times New Roman" w:cs="Times New Roman"/>
+          <w:sz w:val="28"/>
+          <w:szCs w:val="28"/>
+          <w:lang w:val="en-US"/>
+        </w:rPr>
+        <w:t>cat</w:t>
+      </w:r>
+      <w:r>
+        <w:rPr>
+          <w:rFonts w:ascii="Times New Roman" w:hAnsi="Times New Roman" w:cs="Times New Roman"/>
+          <w:sz w:val="28"/>
+          <w:szCs w:val="28"/>
+        </w:rPr>
+        <w:t>’</w:t>
+      </w:r>
+      <w:r>
+        <w:rPr>
+          <w:rFonts w:ascii="Times New Roman" w:hAnsi="Times New Roman" w:cs="Times New Roman"/>
+          <w:sz w:val="28"/>
+          <w:szCs w:val="28"/>
+          <w:lang w:val="en-US"/>
+        </w:rPr>
+        <w:t>s</w:t>
+      </w:r>
+      <w:r>
+        <w:rPr>
+          <w:rFonts w:ascii="Times New Roman" w:hAnsi="Times New Roman" w:cs="Times New Roman"/>
+          <w:sz w:val="28"/>
+          <w:szCs w:val="28"/>
+        </w:rPr>
+        <w:t xml:space="preserve"> </w:t>
+      </w:r>
+      <w:proofErr w:type="spellStart"/>
+      <w:r>
+        <w:rPr>
+          <w:rFonts w:ascii="Times New Roman" w:hAnsi="Times New Roman" w:cs="Times New Roman"/>
+          <w:sz w:val="28"/>
+          <w:szCs w:val="28"/>
+          <w:lang w:val="en-US"/>
+        </w:rPr>
+        <w:t>emailqueue</w:t>
+      </w:r>
+      <w:proofErr w:type="spellEnd"/>
+      <w:r>
+        <w:rPr>
+          <w:rFonts w:ascii="Times New Roman" w:hAnsi="Times New Roman" w:cs="Times New Roman"/>
+          <w:sz w:val="28"/>
+          <w:szCs w:val="28"/>
+        </w:rPr>
+        <w:t>. Описание представлено в записке на стр. 1</w:t>
+      </w:r>
+      <w:r>
+        <w:rPr>
+          <w:rFonts w:ascii="Times New Roman" w:hAnsi="Times New Roman" w:cs="Times New Roman"/>
+          <w:sz w:val="28"/>
+          <w:szCs w:val="28"/>
+        </w:rPr>
+        <w:t>3</w:t>
+      </w:r>
+      <w:r>
+        <w:rPr>
+          <w:rFonts w:ascii="Times New Roman" w:hAnsi="Times New Roman" w:cs="Times New Roman"/>
+          <w:sz w:val="28"/>
+          <w:szCs w:val="28"/>
+        </w:rPr>
+        <w:t>-1</w:t>
+      </w:r>
+      <w:r>
+        <w:rPr>
+          <w:rFonts w:ascii="Times New Roman" w:hAnsi="Times New Roman" w:cs="Times New Roman"/>
+          <w:sz w:val="28"/>
+          <w:szCs w:val="28"/>
+        </w:rPr>
+        <w:t>6</w:t>
+      </w:r>
+      <w:r>
+        <w:rPr>
+          <w:rFonts w:ascii="Times New Roman" w:hAnsi="Times New Roman" w:cs="Times New Roman"/>
+          <w:sz w:val="28"/>
+          <w:szCs w:val="28"/>
+        </w:rPr>
+        <w:t>. Кратко о имеющихся</w:t>
+      </w:r>
+      <w:r>
+        <w:rPr>
+          <w:rFonts w:ascii="Times New Roman" w:hAnsi="Times New Roman" w:cs="Times New Roman"/>
+          <w:sz w:val="28"/>
+          <w:szCs w:val="28"/>
+        </w:rPr>
+        <w:t xml:space="preserve"> недостатках.</w:t>
+      </w:r>
+    </w:p>
+    <w:p>
+      <w:pPr>
+        <w:jc w:val="both"/>
+        <w:rPr>
+          <w:rFonts w:ascii="Times New Roman" w:hAnsi="Times New Roman" w:cs="Times New Roman"/>
+          <w:sz w:val="28"/>
+          <w:szCs w:val="28"/>
+        </w:rPr>
+      </w:pPr>
+      <w:r>
+        <w:rPr>
+          <w:rFonts w:ascii="Times New Roman" w:hAnsi="Times New Roman" w:cs="Times New Roman"/>
+          <w:sz w:val="28"/>
+          <w:szCs w:val="28"/>
+        </w:rPr>
         <w:t xml:space="preserve">При использовании </w:t>
       </w:r>
       <w:r>
@@ -745,6 +796,7 @@
           <w:sz w:val="28"/>
           <w:szCs w:val="28"/>
         </w:rPr>
+        <w:lastRenderedPageBreak/>
         <w:t xml:space="preserve">Для разработки были выбраны следующие технологии: для серверной части - </w:t>
       </w:r>
       <w:r>
@@ -939,9 +991,33 @@
           <w:sz w:val="28"/>
           <w:szCs w:val="28"/>
         </w:rPr>
-        <w:t>На данном слайде представлена архитектура программного комплекса</w:t>
-      </w:r>
-      <w:proofErr w:type="gramStart"/>
+        <w:t>На данном слайде представлена архитектура программного комплекса. Как видно из схемы выбрана трехуровневая модель. Посмотреть схему поближе можно на стр. 37. Пользователь взаимодействует с серверной часть через Веб-</w:t>
+      </w:r>
+      <w:r>
+        <w:rPr>
+          <w:rFonts w:ascii="Times New Roman" w:hAnsi="Times New Roman" w:cs="Times New Roman"/>
+          <w:sz w:val="28"/>
+          <w:szCs w:val="28"/>
+          <w:lang w:val="en-US"/>
+        </w:rPr>
+        <w:t>API</w:t>
+      </w:r>
+      <w:r>
+        <w:rPr>
+          <w:rFonts w:ascii="Times New Roman" w:hAnsi="Times New Roman" w:cs="Times New Roman"/>
+          <w:sz w:val="28"/>
+          <w:szCs w:val="28"/>
+        </w:rPr>
+        <w:t xml:space="preserve"> (запросы отправляются из клиентской части или через мобильное приложение). Функционал клиентской части</w:t>
+      </w:r>
+      <w:r>
+        <w:rPr>
+          <w:rFonts w:ascii="Times New Roman" w:hAnsi="Times New Roman" w:cs="Times New Roman"/>
+          <w:sz w:val="28"/>
+          <w:szCs w:val="28"/>
+        </w:rPr>
+        <w:t xml:space="preserve"> дублируются в мобильном приложении</w:t>
+      </w:r>
       <w:r>
         <w:rPr>
           <w:rFonts w:ascii="Times New Roman" w:hAnsi="Times New Roman" w:cs="Times New Roman"/>
@@ -950,14 +1026,386 @@
         </w:rPr>
         <w:t>.</w:t>
       </w:r>
-      <w:proofErr w:type="gramEnd"/>
-      <w:r>
-        <w:rPr>
-          <w:rFonts w:ascii="Times New Roman" w:hAnsi="Times New Roman" w:cs="Times New Roman"/>
-          <w:sz w:val="28"/>
-          <w:szCs w:val="28"/>
-        </w:rPr>
-        <w:t xml:space="preserve"> Как видно из схемы выбрана трехуровневая модель. Посмотреть схему поближе </w:t>
+    </w:p>
+    <w:p>
+      <w:pPr>
+        <w:jc w:val="both"/>
+        <w:rPr>
+          <w:rFonts w:ascii="Times New Roman" w:hAnsi="Times New Roman" w:cs="Times New Roman"/>
+          <w:sz w:val="28"/>
+          <w:szCs w:val="28"/>
+        </w:rPr>
+      </w:pPr>
+      <w:r>
+        <w:rPr>
+          <w:rFonts w:ascii="Times New Roman" w:hAnsi="Times New Roman" w:cs="Times New Roman"/>
+          <w:sz w:val="28"/>
+          <w:szCs w:val="28"/>
+        </w:rPr>
+        <w:t xml:space="preserve">Серверная часть взаимодействует с базой данных посредством </w:t>
+      </w:r>
+      <w:r>
+        <w:rPr>
+          <w:rFonts w:ascii="Times New Roman" w:hAnsi="Times New Roman" w:cs="Times New Roman"/>
+          <w:sz w:val="28"/>
+          <w:szCs w:val="28"/>
+          <w:lang w:val="en-US"/>
+        </w:rPr>
+        <w:t>Entity</w:t>
+      </w:r>
+      <w:r>
+        <w:rPr>
+          <w:rFonts w:ascii="Times New Roman" w:hAnsi="Times New Roman" w:cs="Times New Roman"/>
+          <w:sz w:val="28"/>
+          <w:szCs w:val="28"/>
+        </w:rPr>
+        <w:t xml:space="preserve"> </w:t>
+      </w:r>
+      <w:r>
+        <w:rPr>
+          <w:rFonts w:ascii="Times New Roman" w:hAnsi="Times New Roman" w:cs="Times New Roman"/>
+          <w:sz w:val="28"/>
+          <w:szCs w:val="28"/>
+          <w:lang w:val="en-US"/>
+        </w:rPr>
+        <w:t>Framework</w:t>
+      </w:r>
+      <w:r>
+        <w:rPr>
+          <w:rFonts w:ascii="Times New Roman" w:hAnsi="Times New Roman" w:cs="Times New Roman"/>
+          <w:sz w:val="28"/>
+          <w:szCs w:val="28"/>
+        </w:rPr>
+        <w:t xml:space="preserve"> </w:t>
+      </w:r>
+      <w:r>
+        <w:rPr>
+          <w:rFonts w:ascii="Times New Roman" w:hAnsi="Times New Roman" w:cs="Times New Roman"/>
+          <w:sz w:val="28"/>
+          <w:szCs w:val="28"/>
+          <w:lang w:val="en-US"/>
+        </w:rPr>
+        <w:t>Core</w:t>
+      </w:r>
+      <w:r>
+        <w:rPr>
+          <w:rFonts w:ascii="Times New Roman" w:hAnsi="Times New Roman" w:cs="Times New Roman"/>
+          <w:sz w:val="28"/>
+          <w:szCs w:val="28"/>
+        </w:rPr>
+        <w:t>. В серверной части реализованы все модули кроме модуля балансировки нагрузки и модуля планирования доставки.</w:t>
+      </w:r>
+    </w:p>
+    <w:p>
+      <w:pPr>
+        <w:jc w:val="both"/>
+        <w:rPr>
+          <w:rFonts w:ascii="Times New Roman" w:hAnsi="Times New Roman" w:cs="Times New Roman"/>
+          <w:sz w:val="28"/>
+          <w:szCs w:val="28"/>
+        </w:rPr>
+      </w:pPr>
+      <w:r>
+        <w:rPr>
+          <w:rFonts w:ascii="Times New Roman" w:hAnsi="Times New Roman" w:cs="Times New Roman"/>
+          <w:sz w:val="28"/>
+          <w:szCs w:val="28"/>
+        </w:rPr>
+        <w:t>Н</w:t>
+      </w:r>
+      <w:r>
+        <w:rPr>
+          <w:rFonts w:ascii="Times New Roman" w:hAnsi="Times New Roman" w:cs="Times New Roman"/>
+          <w:sz w:val="28"/>
+          <w:szCs w:val="28"/>
+        </w:rPr>
+        <w:t xml:space="preserve">а схеме показаны сторонние сервисы доставки. В рамках дипломной работы спроектирована работа с сервисами </w:t>
+      </w:r>
+      <w:r>
+        <w:rPr>
+          <w:rFonts w:ascii="Times New Roman" w:hAnsi="Times New Roman" w:cs="Times New Roman"/>
+          <w:sz w:val="28"/>
+          <w:szCs w:val="28"/>
+          <w:lang w:val="en-US"/>
+        </w:rPr>
+        <w:t>Amazon</w:t>
+      </w:r>
+      <w:r>
+        <w:rPr>
+          <w:rFonts w:ascii="Times New Roman" w:hAnsi="Times New Roman" w:cs="Times New Roman"/>
+          <w:sz w:val="28"/>
+          <w:szCs w:val="28"/>
+        </w:rPr>
+        <w:t xml:space="preserve"> </w:t>
+      </w:r>
+      <w:r>
+        <w:rPr>
+          <w:rFonts w:ascii="Times New Roman" w:hAnsi="Times New Roman" w:cs="Times New Roman"/>
+          <w:sz w:val="28"/>
+          <w:szCs w:val="28"/>
+          <w:lang w:val="en-US"/>
+        </w:rPr>
+        <w:t>SES</w:t>
+      </w:r>
+      <w:r>
+        <w:rPr>
+          <w:rFonts w:ascii="Times New Roman" w:hAnsi="Times New Roman" w:cs="Times New Roman"/>
+          <w:sz w:val="28"/>
+          <w:szCs w:val="28"/>
+        </w:rPr>
+        <w:t xml:space="preserve">, </w:t>
+      </w:r>
+      <w:proofErr w:type="spellStart"/>
+      <w:r>
+        <w:rPr>
+          <w:rFonts w:ascii="Times New Roman" w:hAnsi="Times New Roman" w:cs="Times New Roman"/>
+          <w:sz w:val="28"/>
+          <w:szCs w:val="28"/>
+          <w:lang w:val="en-US"/>
+        </w:rPr>
+        <w:t>Sendpulse</w:t>
+      </w:r>
+      <w:proofErr w:type="spellEnd"/>
+      <w:r>
+        <w:rPr>
+          <w:rFonts w:ascii="Times New Roman" w:hAnsi="Times New Roman" w:cs="Times New Roman"/>
+          <w:sz w:val="28"/>
+          <w:szCs w:val="28"/>
+        </w:rPr>
+        <w:t xml:space="preserve">, </w:t>
+      </w:r>
+      <w:proofErr w:type="spellStart"/>
+      <w:r>
+        <w:rPr>
+          <w:rFonts w:ascii="Times New Roman" w:hAnsi="Times New Roman" w:cs="Times New Roman"/>
+          <w:sz w:val="28"/>
+          <w:szCs w:val="28"/>
+          <w:lang w:val="en-US"/>
+        </w:rPr>
+        <w:t>Sendgrid</w:t>
+      </w:r>
+      <w:proofErr w:type="spellEnd"/>
+      <w:r>
+        <w:rPr>
+          <w:rFonts w:ascii="Times New Roman" w:hAnsi="Times New Roman" w:cs="Times New Roman"/>
+          <w:sz w:val="28"/>
+          <w:szCs w:val="28"/>
+        </w:rPr>
+        <w:t xml:space="preserve"> </w:t>
+      </w:r>
+      <w:r>
+        <w:rPr>
+          <w:rFonts w:ascii="Times New Roman" w:hAnsi="Times New Roman" w:cs="Times New Roman"/>
+          <w:sz w:val="28"/>
+          <w:szCs w:val="28"/>
+        </w:rPr>
+        <w:t xml:space="preserve">и </w:t>
+      </w:r>
+      <w:proofErr w:type="spellStart"/>
+      <w:r>
+        <w:rPr>
+          <w:rFonts w:ascii="Times New Roman" w:hAnsi="Times New Roman" w:cs="Times New Roman"/>
+          <w:sz w:val="28"/>
+          <w:szCs w:val="28"/>
+          <w:lang w:val="en-US"/>
+        </w:rPr>
+        <w:t>Unisender</w:t>
+      </w:r>
+      <w:proofErr w:type="spellEnd"/>
+      <w:r>
+        <w:rPr>
+          <w:rFonts w:ascii="Times New Roman" w:hAnsi="Times New Roman" w:cs="Times New Roman"/>
+          <w:sz w:val="28"/>
+          <w:szCs w:val="28"/>
+        </w:rPr>
+        <w:t xml:space="preserve"> и реализована отправка сообщений через </w:t>
+      </w:r>
+      <w:r>
+        <w:rPr>
+          <w:rFonts w:ascii="Times New Roman" w:hAnsi="Times New Roman" w:cs="Times New Roman"/>
+          <w:sz w:val="28"/>
+          <w:szCs w:val="28"/>
+          <w:lang w:val="en-US"/>
+        </w:rPr>
+        <w:t>SMTP</w:t>
+      </w:r>
+      <w:r>
+        <w:rPr>
+          <w:rFonts w:ascii="Times New Roman" w:hAnsi="Times New Roman" w:cs="Times New Roman"/>
+          <w:sz w:val="28"/>
+          <w:szCs w:val="28"/>
+        </w:rPr>
+        <w:t xml:space="preserve"> </w:t>
+      </w:r>
+      <w:r>
+        <w:rPr>
+          <w:rFonts w:ascii="Times New Roman" w:hAnsi="Times New Roman" w:cs="Times New Roman"/>
+          <w:sz w:val="28"/>
+          <w:szCs w:val="28"/>
+        </w:rPr>
+        <w:t xml:space="preserve">и </w:t>
+      </w:r>
+      <w:proofErr w:type="spellStart"/>
+      <w:r>
+        <w:rPr>
+          <w:rFonts w:ascii="Times New Roman" w:hAnsi="Times New Roman" w:cs="Times New Roman"/>
+          <w:sz w:val="28"/>
+          <w:szCs w:val="28"/>
+          <w:lang w:val="en-US"/>
+        </w:rPr>
+        <w:t>Sendpulse</w:t>
+      </w:r>
+      <w:proofErr w:type="spellEnd"/>
+      <w:r>
+        <w:rPr>
+          <w:rFonts w:ascii="Times New Roman" w:hAnsi="Times New Roman" w:cs="Times New Roman"/>
+          <w:sz w:val="28"/>
+          <w:szCs w:val="28"/>
+        </w:rPr>
+        <w:t>.</w:t>
+      </w:r>
+    </w:p>
+    <w:p>
+      <w:pPr>
+        <w:jc w:val="both"/>
+        <w:rPr>
+          <w:rFonts w:ascii="Times New Roman" w:hAnsi="Times New Roman" w:cs="Times New Roman"/>
+          <w:sz w:val="28"/>
+          <w:szCs w:val="28"/>
+        </w:rPr>
+      </w:pPr>
+      <w:r>
+        <w:rPr>
+          <w:rFonts w:ascii="Times New Roman" w:hAnsi="Times New Roman" w:cs="Times New Roman"/>
+          <w:sz w:val="28"/>
+          <w:szCs w:val="28"/>
+        </w:rPr>
+        <w:t>База данных состоит из трех частей – модуль бизнес-логики, модуль авторизации и модуль балансировки.</w:t>
+      </w:r>
+    </w:p>
+    <w:p>
+      <w:pPr>
+        <w:jc w:val="both"/>
+        <w:rPr>
+          <w:rFonts w:ascii="Times New Roman" w:hAnsi="Times New Roman" w:cs="Times New Roman"/>
+          <w:sz w:val="28"/>
+          <w:szCs w:val="28"/>
+        </w:rPr>
+      </w:pPr>
+      <w:r>
+        <w:rPr>
+          <w:rFonts w:ascii="Times New Roman" w:hAnsi="Times New Roman" w:cs="Times New Roman"/>
+          <w:sz w:val="28"/>
+          <w:szCs w:val="28"/>
+        </w:rPr>
+        <w:t>Рассмотрим модель данных подробнее. Модуль бизнес-логики включает в себя основные бизнес-сущности (такие как сообщения, файлы и т.д.), модуль авторизации - информацию о пользователях, ролях и доступах, а модуль балансировки – информацию о доступных серверах и их ролях.</w:t>
+      </w:r>
+    </w:p>
+    <w:p>
+      <w:pPr>
+        <w:jc w:val="both"/>
+        <w:rPr>
+          <w:rFonts w:ascii="Times New Roman" w:hAnsi="Times New Roman" w:cs="Times New Roman"/>
+          <w:sz w:val="28"/>
+          <w:szCs w:val="28"/>
+        </w:rPr>
+      </w:pPr>
+      <w:r>
+        <w:rPr>
+          <w:rFonts w:ascii="Times New Roman" w:hAnsi="Times New Roman" w:cs="Times New Roman"/>
+          <w:sz w:val="28"/>
+          <w:szCs w:val="28"/>
+        </w:rPr>
+        <w:t>Приведенная на слайде диаграмма вариантов использования описывает весь доступный операторам и администраторам функционал. Как видно из диаграммы, оператору доступны просмотр истории сообщений и отправка сообщения, а администратору – всё, что доступно оператору, плюс управление операторами – добавление и удаление операторов.</w:t>
+      </w:r>
+    </w:p>
+    <w:p>
+      <w:pPr>
+        <w:jc w:val="both"/>
+        <w:rPr>
+          <w:rFonts w:ascii="Times New Roman" w:hAnsi="Times New Roman" w:cs="Times New Roman"/>
+          <w:sz w:val="28"/>
+          <w:szCs w:val="28"/>
+        </w:rPr>
+      </w:pPr>
+      <w:r>
+        <w:rPr>
+          <w:rFonts w:ascii="Times New Roman" w:hAnsi="Times New Roman" w:cs="Times New Roman"/>
+          <w:sz w:val="28"/>
+          <w:szCs w:val="28"/>
+        </w:rPr>
+        <w:t>Рассмотрим бизнес-процесс создания и отправки сообщение подробнее. В этом нам поможет модель бизнес-процесса. Пользователь создает сообщение, клиентская часть отправляет соответствующий запрос на сервер. На сервере формируется письмо, и это письмо помещается в очередь, после чего пользователю возвращается соответствующее сообщение.</w:t>
+      </w:r>
+    </w:p>
+    <w:p>
+      <w:pPr>
+        <w:jc w:val="both"/>
+        <w:rPr>
+          <w:rFonts w:ascii="Times New Roman" w:hAnsi="Times New Roman" w:cs="Times New Roman"/>
+          <w:sz w:val="28"/>
+          <w:szCs w:val="28"/>
+        </w:rPr>
+      </w:pPr>
+      <w:r>
+        <w:rPr>
+          <w:rFonts w:ascii="Times New Roman" w:hAnsi="Times New Roman" w:cs="Times New Roman"/>
+          <w:sz w:val="28"/>
+          <w:szCs w:val="28"/>
+        </w:rPr>
+        <w:t>Далее фоновая служба, запущенная на сервере, получает это письмо из очереди и пытается отправить его с помощью доступных сервисов доставки. После чего меняется статус сообщения.</w:t>
+      </w:r>
+    </w:p>
+    <w:p>
+      <w:pPr>
+        <w:jc w:val="both"/>
+        <w:rPr>
+          <w:rFonts w:ascii="Times New Roman" w:hAnsi="Times New Roman" w:cs="Times New Roman"/>
+          <w:sz w:val="28"/>
+          <w:szCs w:val="28"/>
+        </w:rPr>
+      </w:pPr>
+      <w:r>
+        <w:rPr>
+          <w:rFonts w:ascii="Times New Roman" w:hAnsi="Times New Roman" w:cs="Times New Roman"/>
+          <w:sz w:val="28"/>
+          <w:szCs w:val="28"/>
+        </w:rPr>
+        <w:t>На данном слайде представлена диаграмма классов фоновой службы.</w:t>
+      </w:r>
+      <w:r>
+        <w:rPr>
+          <w:rFonts w:ascii="Times New Roman" w:hAnsi="Times New Roman" w:cs="Times New Roman"/>
+          <w:sz w:val="28"/>
+          <w:szCs w:val="28"/>
+        </w:rPr>
+        <w:t xml:space="preserve"> </w:t>
+      </w:r>
+      <w:proofErr w:type="spellStart"/>
+      <w:r>
+        <w:rPr>
+          <w:rFonts w:ascii="Times New Roman" w:hAnsi="Times New Roman" w:cs="Times New Roman"/>
+          <w:sz w:val="28"/>
+          <w:szCs w:val="28"/>
+          <w:lang w:val="en-US"/>
+        </w:rPr>
+        <w:t>WorkerMain</w:t>
+      </w:r>
+      <w:proofErr w:type="spellEnd"/>
+      <w:r>
+        <w:rPr>
+          <w:rFonts w:ascii="Times New Roman" w:hAnsi="Times New Roman" w:cs="Times New Roman"/>
+          <w:sz w:val="28"/>
+          <w:szCs w:val="28"/>
+        </w:rPr>
+        <w:t xml:space="preserve"> – основной </w:t>
+      </w:r>
+      <w:r>
+        <w:rPr>
+          <w:rFonts w:ascii="Times New Roman" w:hAnsi="Times New Roman" w:cs="Times New Roman"/>
+          <w:sz w:val="28"/>
+          <w:szCs w:val="28"/>
+        </w:rPr>
+        <w:t xml:space="preserve">класс, в котором находится цикл отправки. На каждой итерации происходит получение письма из очереди и передача его объекту </w:t>
       </w:r>
       <w:r>
         <w:rPr>
@@ -966,33 +1414,65 @@
           <w:szCs w:val="28"/>
         </w:rPr>
         <w:lastRenderedPageBreak/>
-        <w:t>можно на стр. 37. Пользователь взаимодействует с серверной часть через Веб-</w:t>
-      </w:r>
-      <w:r>
-        <w:rPr>
-          <w:rFonts w:ascii="Times New Roman" w:hAnsi="Times New Roman" w:cs="Times New Roman"/>
-          <w:sz w:val="28"/>
-          <w:szCs w:val="28"/>
-          <w:lang w:val="en-US"/>
-        </w:rPr>
-        <w:t>API</w:t>
-      </w:r>
-      <w:r>
-        <w:rPr>
-          <w:rFonts w:ascii="Times New Roman" w:hAnsi="Times New Roman" w:cs="Times New Roman"/>
-          <w:sz w:val="28"/>
-          <w:szCs w:val="28"/>
-        </w:rPr>
-        <w:t xml:space="preserve"> (запросы отправляются из клиентской части или через мобильное приложение). Функционал клиентской части</w:t>
-      </w:r>
-      <w:r>
-        <w:rPr>
-          <w:rFonts w:ascii="Times New Roman" w:hAnsi="Times New Roman" w:cs="Times New Roman"/>
-          <w:sz w:val="28"/>
-          <w:szCs w:val="28"/>
-        </w:rPr>
-        <w:t xml:space="preserve"> дублируются в мобильном приложении</w:t>
-      </w:r>
+        <w:t xml:space="preserve">класса </w:t>
+      </w:r>
+      <w:proofErr w:type="spellStart"/>
+      <w:r>
+        <w:rPr>
+          <w:rFonts w:ascii="Times New Roman" w:hAnsi="Times New Roman" w:cs="Times New Roman"/>
+          <w:sz w:val="28"/>
+          <w:szCs w:val="28"/>
+          <w:lang w:val="en-US"/>
+        </w:rPr>
+        <w:t>SenderService</w:t>
+      </w:r>
+      <w:proofErr w:type="spellEnd"/>
+      <w:r>
+        <w:rPr>
+          <w:rFonts w:ascii="Times New Roman" w:hAnsi="Times New Roman" w:cs="Times New Roman"/>
+          <w:sz w:val="28"/>
+          <w:szCs w:val="28"/>
+        </w:rPr>
+        <w:t xml:space="preserve">. Тот в свою очередь пытается отправить сообщение посредством каждого доступного сервиса доставки (через интерфейс </w:t>
+      </w:r>
+      <w:proofErr w:type="spellStart"/>
+      <w:r>
+        <w:rPr>
+          <w:rFonts w:ascii="Times New Roman" w:hAnsi="Times New Roman" w:cs="Times New Roman"/>
+          <w:sz w:val="28"/>
+          <w:szCs w:val="28"/>
+          <w:lang w:val="en-US"/>
+        </w:rPr>
+        <w:t>ISender</w:t>
+      </w:r>
+      <w:proofErr w:type="spellEnd"/>
+      <w:r>
+        <w:rPr>
+          <w:rFonts w:ascii="Times New Roman" w:hAnsi="Times New Roman" w:cs="Times New Roman"/>
+          <w:sz w:val="28"/>
+          <w:szCs w:val="28"/>
+        </w:rPr>
+        <w:t>)</w:t>
+      </w:r>
+      <w:r>
+        <w:rPr>
+          <w:rFonts w:ascii="Times New Roman" w:hAnsi="Times New Roman" w:cs="Times New Roman"/>
+          <w:sz w:val="28"/>
+          <w:szCs w:val="28"/>
+        </w:rPr>
+        <w:t xml:space="preserve"> и возвращает ответ в виде объекта класса </w:t>
+      </w:r>
+      <w:proofErr w:type="spellStart"/>
+      <w:r>
+        <w:rPr>
+          <w:rFonts w:ascii="Times New Roman" w:hAnsi="Times New Roman" w:cs="Times New Roman"/>
+          <w:sz w:val="28"/>
+          <w:szCs w:val="28"/>
+          <w:lang w:val="en-US"/>
+        </w:rPr>
+        <w:t>SendingResult</w:t>
+      </w:r>
+      <w:proofErr w:type="spellEnd"/>
       <w:r>
         <w:rPr>
           <w:rFonts w:ascii="Times New Roman" w:hAnsi="Times New Roman" w:cs="Times New Roman"/>
@@ -1017,16 +1497,16 @@
           <w:sz w:val="28"/>
           <w:szCs w:val="28"/>
         </w:rPr>
-        <w:t xml:space="preserve">Серверная часть взаимодействует с базой данных посредством </w:t>
-      </w:r>
-      <w:r>
-        <w:rPr>
-          <w:rFonts w:ascii="Times New Roman" w:hAnsi="Times New Roman" w:cs="Times New Roman"/>
-          <w:sz w:val="28"/>
-          <w:szCs w:val="28"/>
-          <w:lang w:val="en-US"/>
-        </w:rPr>
-        <w:t>Entity</w:t>
+        <w:t xml:space="preserve">Расскажу о балансировке нагрузки. Подробнее можно посмотреть на стр.53. Есть распределительный сервер – он принимает запросы от пользователя, передает их серверам, обрабатывающим запросы, получает от них ответ и перенаправляет их обратно пользователю. А вот как распределять запросы по серверам – это определяет алгоритм балансировки. Программный комплекс предоставляет несколько на выбор: </w:t>
+      </w:r>
+      <w:r>
+        <w:rPr>
+          <w:rFonts w:ascii="Times New Roman" w:hAnsi="Times New Roman" w:cs="Times New Roman"/>
+          <w:sz w:val="28"/>
+          <w:szCs w:val="28"/>
+          <w:lang w:val="en-US"/>
+        </w:rPr>
+        <w:t>Round</w:t>
       </w:r>
       <w:r>
         <w:rPr>
@@ -1043,7 +1523,24 @@
           <w:szCs w:val="28"/>
           <w:lang w:val="en-US"/>
         </w:rPr>
-        <w:t>Framework</w:t>
+        <w:t>Robin</w:t>
+      </w:r>
+      <w:r>
+        <w:rPr>
+          <w:rFonts w:ascii="Times New Roman" w:hAnsi="Times New Roman" w:cs="Times New Roman"/>
+          <w:sz w:val="28"/>
+          <w:szCs w:val="28"/>
+        </w:rPr>
+        <w:t xml:space="preserve">, </w:t>
+      </w:r>
+      <w:r>
+        <w:rPr>
+          <w:rFonts w:ascii="Times New Roman" w:hAnsi="Times New Roman" w:cs="Times New Roman"/>
+          <w:sz w:val="28"/>
+          <w:szCs w:val="28"/>
+          <w:lang w:val="en-US"/>
+        </w:rPr>
+        <w:t>Weighted</w:t>
       </w:r>
       <w:r>
         <w:rPr>
@@ -1060,26 +1557,93 @@
           <w:szCs w:val="28"/>
           <w:lang w:val="en-US"/>
         </w:rPr>
-        <w:t>Core</w:t>
-      </w:r>
-      <w:r>
-        <w:rPr>
-          <w:rFonts w:ascii="Times New Roman" w:hAnsi="Times New Roman" w:cs="Times New Roman"/>
-          <w:sz w:val="28"/>
-          <w:szCs w:val="28"/>
-        </w:rPr>
-        <w:t>. В серверной части реализованы все модули кроме модуля балансировки нагрузки и модуля планирования доставки.</w:t>
-      </w:r>
-    </w:p>
-    <w:p>
-      <w:pPr>
-        <w:jc w:val="both"/>
-        <w:rPr>
-          <w:rFonts w:ascii="Times New Roman" w:hAnsi="Times New Roman" w:cs="Times New Roman"/>
-          <w:sz w:val="28"/>
-          <w:szCs w:val="28"/>
-        </w:rPr>
-      </w:pPr>
+        <w:t>Round</w:t>
+      </w:r>
+      <w:r>
+        <w:rPr>
+          <w:rFonts w:ascii="Times New Roman" w:hAnsi="Times New Roman" w:cs="Times New Roman"/>
+          <w:sz w:val="28"/>
+          <w:szCs w:val="28"/>
+        </w:rPr>
+        <w:t xml:space="preserve"> </w:t>
+      </w:r>
+      <w:r>
+        <w:rPr>
+          <w:rFonts w:ascii="Times New Roman" w:hAnsi="Times New Roman" w:cs="Times New Roman"/>
+          <w:sz w:val="28"/>
+          <w:szCs w:val="28"/>
+          <w:lang w:val="en-US"/>
+        </w:rPr>
+        <w:t>Robin</w:t>
+      </w:r>
+      <w:r>
+        <w:rPr>
+          <w:rFonts w:ascii="Times New Roman" w:hAnsi="Times New Roman" w:cs="Times New Roman"/>
+          <w:sz w:val="28"/>
+          <w:szCs w:val="28"/>
+        </w:rPr>
+        <w:t xml:space="preserve">, </w:t>
+      </w:r>
+      <w:r>
+        <w:rPr>
+          <w:rFonts w:ascii="Times New Roman" w:hAnsi="Times New Roman" w:cs="Times New Roman"/>
+          <w:sz w:val="28"/>
+          <w:szCs w:val="28"/>
+          <w:lang w:val="en-US"/>
+        </w:rPr>
+        <w:t>Least</w:t>
+      </w:r>
+      <w:r>
+        <w:rPr>
+          <w:rFonts w:ascii="Times New Roman" w:hAnsi="Times New Roman" w:cs="Times New Roman"/>
+          <w:sz w:val="28"/>
+          <w:szCs w:val="28"/>
+        </w:rPr>
+        <w:t xml:space="preserve"> </w:t>
+      </w:r>
+      <w:r>
+        <w:rPr>
+          <w:rFonts w:ascii="Times New Roman" w:hAnsi="Times New Roman" w:cs="Times New Roman"/>
+          <w:sz w:val="28"/>
+          <w:szCs w:val="28"/>
+          <w:lang w:val="en-US"/>
+        </w:rPr>
+        <w:t>Connections</w:t>
+      </w:r>
+      <w:r>
+        <w:rPr>
+          <w:rFonts w:ascii="Times New Roman" w:hAnsi="Times New Roman" w:cs="Times New Roman"/>
+          <w:sz w:val="28"/>
+          <w:szCs w:val="28"/>
+        </w:rPr>
+        <w:t>.</w:t>
+      </w:r>
+    </w:p>
+    <w:p>
+      <w:pPr>
+        <w:jc w:val="both"/>
+        <w:rPr>
+          <w:rFonts w:ascii="Times New Roman" w:hAnsi="Times New Roman" w:cs="Times New Roman"/>
+          <w:sz w:val="28"/>
+          <w:szCs w:val="28"/>
+        </w:rPr>
+      </w:pPr>
+      <w:r>
+        <w:rPr>
+          <w:rFonts w:ascii="Times New Roman" w:hAnsi="Times New Roman" w:cs="Times New Roman"/>
+          <w:sz w:val="28"/>
+          <w:szCs w:val="28"/>
+        </w:rPr>
+        <w:t xml:space="preserve">Перейдем к экономической части. </w:t>
+      </w:r>
+      <w:r>
+        <w:rPr>
+          <w:rFonts w:ascii="Times New Roman" w:hAnsi="Times New Roman" w:cs="Times New Roman"/>
+          <w:sz w:val="28"/>
+          <w:szCs w:val="28"/>
+        </w:rPr>
+        <w:t xml:space="preserve">На данном слайде представлена организационная структура проекта. Подробнее можно посмотреть на стр. 65. </w:t>
+      </w:r>
       <w:r>
         <w:rPr>
           <w:rFonts w:ascii="Times New Roman" w:hAnsi="Times New Roman" w:cs="Times New Roman"/>
@@ -1094,16 +1658,183 @@
           <w:sz w:val="28"/>
           <w:szCs w:val="28"/>
         </w:rPr>
-        <w:t xml:space="preserve">а схеме показаны сторонние сервисы доставки. В рамках дипломной работы спроектирована работа с сервисами </w:t>
-      </w:r>
-      <w:r>
-        <w:rPr>
-          <w:rFonts w:ascii="Times New Roman" w:hAnsi="Times New Roman" w:cs="Times New Roman"/>
-          <w:sz w:val="28"/>
-          <w:szCs w:val="28"/>
-          <w:lang w:val="en-US"/>
-        </w:rPr>
-        <w:t>Amazon</w:t>
+        <w:t xml:space="preserve">а схеме представлены </w:t>
+      </w:r>
+      <w:r>
+        <w:rPr>
+          <w:rFonts w:ascii="Times New Roman" w:hAnsi="Times New Roman" w:cs="Times New Roman"/>
+          <w:sz w:val="28"/>
+          <w:szCs w:val="28"/>
+        </w:rPr>
+        <w:t xml:space="preserve">следующие </w:t>
+      </w:r>
+      <w:r>
+        <w:rPr>
+          <w:rFonts w:ascii="Times New Roman" w:hAnsi="Times New Roman" w:cs="Times New Roman"/>
+          <w:sz w:val="28"/>
+          <w:szCs w:val="28"/>
+        </w:rPr>
+        <w:t xml:space="preserve">роли: системный аналитик, бизнес-аналитик, дизайнер, разработчик, </w:t>
+      </w:r>
+      <w:proofErr w:type="spellStart"/>
+      <w:r>
+        <w:rPr>
+          <w:rFonts w:ascii="Times New Roman" w:hAnsi="Times New Roman" w:cs="Times New Roman"/>
+          <w:sz w:val="28"/>
+          <w:szCs w:val="28"/>
+        </w:rPr>
+        <w:t>тестировщик</w:t>
+      </w:r>
+      <w:proofErr w:type="spellEnd"/>
+      <w:r>
+        <w:rPr>
+          <w:rFonts w:ascii="Times New Roman" w:hAnsi="Times New Roman" w:cs="Times New Roman"/>
+          <w:sz w:val="28"/>
+          <w:szCs w:val="28"/>
+        </w:rPr>
+        <w:t>, а также специалист по внедрению.</w:t>
+      </w:r>
+    </w:p>
+    <w:p>
+      <w:pPr>
+        <w:jc w:val="both"/>
+        <w:rPr>
+          <w:rFonts w:ascii="Times New Roman" w:hAnsi="Times New Roman" w:cs="Times New Roman"/>
+          <w:sz w:val="28"/>
+          <w:szCs w:val="28"/>
+        </w:rPr>
+      </w:pPr>
+      <w:r>
+        <w:rPr>
+          <w:rFonts w:ascii="Times New Roman" w:hAnsi="Times New Roman" w:cs="Times New Roman"/>
+          <w:sz w:val="28"/>
+          <w:szCs w:val="28"/>
+        </w:rPr>
+        <w:t xml:space="preserve">Перед вами табличное представление диаграммы </w:t>
+      </w:r>
+      <w:proofErr w:type="spellStart"/>
+      <w:r>
+        <w:rPr>
+          <w:rFonts w:ascii="Times New Roman" w:hAnsi="Times New Roman" w:cs="Times New Roman"/>
+          <w:sz w:val="28"/>
+          <w:szCs w:val="28"/>
+        </w:rPr>
+        <w:t>Ганта</w:t>
+      </w:r>
+      <w:proofErr w:type="spellEnd"/>
+      <w:r>
+        <w:rPr>
+          <w:rFonts w:ascii="Times New Roman" w:hAnsi="Times New Roman" w:cs="Times New Roman"/>
+          <w:sz w:val="28"/>
+          <w:szCs w:val="28"/>
+        </w:rPr>
+        <w:t>. Подробнее можно прочитать на стр. 66.</w:t>
+      </w:r>
+    </w:p>
+    <w:p>
+      <w:pPr>
+        <w:jc w:val="both"/>
+        <w:rPr>
+          <w:rFonts w:ascii="Times New Roman" w:hAnsi="Times New Roman" w:cs="Times New Roman"/>
+          <w:sz w:val="28"/>
+          <w:szCs w:val="28"/>
+        </w:rPr>
+      </w:pPr>
+      <w:r>
+        <w:rPr>
+          <w:rFonts w:ascii="Times New Roman" w:hAnsi="Times New Roman" w:cs="Times New Roman"/>
+          <w:sz w:val="28"/>
+          <w:szCs w:val="28"/>
+        </w:rPr>
+        <w:t>На данном слайде представлена структура себестоимости программного продукта.</w:t>
+      </w:r>
+      <w:r>
+        <w:rPr>
+          <w:rFonts w:ascii="Times New Roman" w:hAnsi="Times New Roman" w:cs="Times New Roman"/>
+          <w:sz w:val="28"/>
+          <w:szCs w:val="28"/>
+        </w:rPr>
+        <w:t xml:space="preserve"> Наибольшую долю трат (56,2%) занимает общая заработная плата исполнителей, а за ней (23,39%) – прочие расходы.</w:t>
+      </w:r>
+    </w:p>
+    <w:p>
+      <w:pPr>
+        <w:jc w:val="both"/>
+        <w:rPr>
+          <w:rFonts w:ascii="Times New Roman" w:hAnsi="Times New Roman" w:cs="Times New Roman"/>
+          <w:sz w:val="28"/>
+          <w:szCs w:val="28"/>
+        </w:rPr>
+      </w:pPr>
+      <w:r>
+        <w:rPr>
+          <w:rFonts w:ascii="Times New Roman" w:hAnsi="Times New Roman" w:cs="Times New Roman"/>
+          <w:sz w:val="28"/>
+          <w:szCs w:val="28"/>
+        </w:rPr>
+        <w:t>Подведем вывод:</w:t>
+      </w:r>
+    </w:p>
+    <w:p>
+      <w:pPr>
+        <w:pStyle w:val="a3"/>
+        <w:numPr>
+          <w:ilvl w:val="0"/>
+          <w:numId w:val="2"/>
+        </w:numPr>
+        <w:jc w:val="both"/>
+        <w:rPr>
+          <w:rFonts w:ascii="Times New Roman" w:hAnsi="Times New Roman" w:cs="Times New Roman"/>
+          <w:sz w:val="28"/>
+          <w:szCs w:val="28"/>
+        </w:rPr>
+      </w:pPr>
+      <w:r>
+        <w:rPr>
+          <w:rFonts w:ascii="Times New Roman" w:hAnsi="Times New Roman" w:cs="Times New Roman"/>
+          <w:sz w:val="28"/>
+          <w:szCs w:val="28"/>
+        </w:rPr>
+        <w:t>П</w:t>
+      </w:r>
+      <w:r>
+        <w:rPr>
+          <w:rFonts w:ascii="Times New Roman" w:hAnsi="Times New Roman" w:cs="Times New Roman"/>
+          <w:sz w:val="28"/>
+          <w:szCs w:val="28"/>
+        </w:rPr>
+        <w:t>рограммный комплекс спрое</w:t>
+      </w:r>
+      <w:r>
+        <w:rPr>
+          <w:rFonts w:ascii="Times New Roman" w:hAnsi="Times New Roman" w:cs="Times New Roman"/>
+          <w:sz w:val="28"/>
+          <w:szCs w:val="28"/>
+        </w:rPr>
+        <w:t>ктирован и частично разработан.</w:t>
+      </w:r>
+    </w:p>
+    <w:p>
+      <w:pPr>
+        <w:pStyle w:val="a3"/>
+        <w:numPr>
+          <w:ilvl w:val="0"/>
+          <w:numId w:val="2"/>
+        </w:numPr>
+        <w:jc w:val="both"/>
+        <w:rPr>
+          <w:rFonts w:ascii="Times New Roman" w:hAnsi="Times New Roman" w:cs="Times New Roman"/>
+          <w:sz w:val="28"/>
+          <w:szCs w:val="28"/>
+        </w:rPr>
+      </w:pPr>
+      <w:r>
+        <w:rPr>
+          <w:rFonts w:ascii="Times New Roman" w:hAnsi="Times New Roman" w:cs="Times New Roman"/>
+          <w:sz w:val="28"/>
+          <w:szCs w:val="28"/>
+        </w:rPr>
+        <w:t>Произведена интеграция с веб-приложением ПланФакт.</w:t>
       </w:r>
       <w:r>
         <w:rPr>
@@ -1113,795 +1844,72 @@
         </w:rPr>
         <w:t xml:space="preserve"> </w:t>
       </w:r>
-      <w:r>
-        <w:rPr>
-          <w:rFonts w:ascii="Times New Roman" w:hAnsi="Times New Roman" w:cs="Times New Roman"/>
-          <w:sz w:val="28"/>
-          <w:szCs w:val="28"/>
-          <w:lang w:val="en-US"/>
-        </w:rPr>
-        <w:t>SES</w:t>
-      </w:r>
-      <w:r>
-        <w:rPr>
-          <w:rFonts w:ascii="Times New Roman" w:hAnsi="Times New Roman" w:cs="Times New Roman"/>
-          <w:sz w:val="28"/>
-          <w:szCs w:val="28"/>
-        </w:rPr>
-        <w:t xml:space="preserve">, </w:t>
-      </w:r>
-      <w:proofErr w:type="spellStart"/>
-      <w:r>
-        <w:rPr>
-          <w:rFonts w:ascii="Times New Roman" w:hAnsi="Times New Roman" w:cs="Times New Roman"/>
-          <w:sz w:val="28"/>
-          <w:szCs w:val="28"/>
-          <w:lang w:val="en-US"/>
-        </w:rPr>
-        <w:t>Sendpulse</w:t>
-      </w:r>
-      <w:proofErr w:type="spellEnd"/>
-      <w:r>
-        <w:rPr>
-          <w:rFonts w:ascii="Times New Roman" w:hAnsi="Times New Roman" w:cs="Times New Roman"/>
-          <w:sz w:val="28"/>
-          <w:szCs w:val="28"/>
-        </w:rPr>
-        <w:t xml:space="preserve">, </w:t>
-      </w:r>
-      <w:proofErr w:type="spellStart"/>
-      <w:r>
-        <w:rPr>
-          <w:rFonts w:ascii="Times New Roman" w:hAnsi="Times New Roman" w:cs="Times New Roman"/>
-          <w:sz w:val="28"/>
-          <w:szCs w:val="28"/>
-          <w:lang w:val="en-US"/>
-        </w:rPr>
-        <w:t>Sendgrid</w:t>
-      </w:r>
-      <w:proofErr w:type="spellEnd"/>
-      <w:r>
-        <w:rPr>
-          <w:rFonts w:ascii="Times New Roman" w:hAnsi="Times New Roman" w:cs="Times New Roman"/>
-          <w:sz w:val="28"/>
-          <w:szCs w:val="28"/>
-        </w:rPr>
-        <w:t xml:space="preserve"> </w:t>
-      </w:r>
-      <w:r>
-        <w:rPr>
-          <w:rFonts w:ascii="Times New Roman" w:hAnsi="Times New Roman" w:cs="Times New Roman"/>
-          <w:sz w:val="28"/>
-          <w:szCs w:val="28"/>
-        </w:rPr>
-        <w:t xml:space="preserve">и </w:t>
-      </w:r>
-      <w:proofErr w:type="spellStart"/>
-      <w:r>
-        <w:rPr>
-          <w:rFonts w:ascii="Times New Roman" w:hAnsi="Times New Roman" w:cs="Times New Roman"/>
-          <w:sz w:val="28"/>
-          <w:szCs w:val="28"/>
-          <w:lang w:val="en-US"/>
-        </w:rPr>
-        <w:t>Unisender</w:t>
-      </w:r>
-      <w:proofErr w:type="spellEnd"/>
-      <w:r>
-        <w:rPr>
-          <w:rFonts w:ascii="Times New Roman" w:hAnsi="Times New Roman" w:cs="Times New Roman"/>
-          <w:sz w:val="28"/>
-          <w:szCs w:val="28"/>
-        </w:rPr>
-        <w:t xml:space="preserve"> и реализована отправка сообщений через </w:t>
-      </w:r>
-      <w:r>
-        <w:rPr>
-          <w:rFonts w:ascii="Times New Roman" w:hAnsi="Times New Roman" w:cs="Times New Roman"/>
-          <w:sz w:val="28"/>
-          <w:szCs w:val="28"/>
-          <w:lang w:val="en-US"/>
-        </w:rPr>
-        <w:t>SMTP</w:t>
-      </w:r>
-      <w:r>
-        <w:rPr>
-          <w:rFonts w:ascii="Times New Roman" w:hAnsi="Times New Roman" w:cs="Times New Roman"/>
-          <w:sz w:val="28"/>
-          <w:szCs w:val="28"/>
-        </w:rPr>
-        <w:t xml:space="preserve"> </w:t>
-      </w:r>
-      <w:r>
-        <w:rPr>
-          <w:rFonts w:ascii="Times New Roman" w:hAnsi="Times New Roman" w:cs="Times New Roman"/>
-          <w:sz w:val="28"/>
-          <w:szCs w:val="28"/>
-        </w:rPr>
-        <w:t xml:space="preserve">и </w:t>
-      </w:r>
-      <w:proofErr w:type="spellStart"/>
-      <w:r>
-        <w:rPr>
-          <w:rFonts w:ascii="Times New Roman" w:hAnsi="Times New Roman" w:cs="Times New Roman"/>
-          <w:sz w:val="28"/>
-          <w:szCs w:val="28"/>
-          <w:lang w:val="en-US"/>
-        </w:rPr>
-        <w:t>Sendpulse</w:t>
-      </w:r>
-      <w:proofErr w:type="spellEnd"/>
-      <w:r>
-        <w:rPr>
-          <w:rFonts w:ascii="Times New Roman" w:hAnsi="Times New Roman" w:cs="Times New Roman"/>
-          <w:sz w:val="28"/>
-          <w:szCs w:val="28"/>
-        </w:rPr>
-        <w:t>.</w:t>
-      </w:r>
-    </w:p>
-    <w:p>
-      <w:pPr>
-        <w:jc w:val="both"/>
-        <w:rPr>
-          <w:rFonts w:ascii="Times New Roman" w:hAnsi="Times New Roman" w:cs="Times New Roman"/>
-          <w:sz w:val="28"/>
-          <w:szCs w:val="28"/>
-        </w:rPr>
-      </w:pPr>
-      <w:r>
-        <w:rPr>
-          <w:rFonts w:ascii="Times New Roman" w:hAnsi="Times New Roman" w:cs="Times New Roman"/>
-          <w:sz w:val="28"/>
-          <w:szCs w:val="28"/>
-        </w:rPr>
-        <w:t>База данных состоит из трех частей – модуль бизнес-логики,</w:t>
-      </w:r>
-      <w:r>
-        <w:rPr>
-          <w:rFonts w:ascii="Times New Roman" w:hAnsi="Times New Roman" w:cs="Times New Roman"/>
-          <w:sz w:val="28"/>
-          <w:szCs w:val="28"/>
-        </w:rPr>
-        <w:t xml:space="preserve"> модуль авторизации </w:t>
-      </w:r>
-      <w:r>
-        <w:rPr>
-          <w:rFonts w:ascii="Times New Roman" w:hAnsi="Times New Roman" w:cs="Times New Roman"/>
-          <w:sz w:val="28"/>
-          <w:szCs w:val="28"/>
-        </w:rPr>
-        <w:t>и модуль балансировки</w:t>
-      </w:r>
-      <w:r>
-        <w:rPr>
-          <w:rFonts w:ascii="Times New Roman" w:hAnsi="Times New Roman" w:cs="Times New Roman"/>
-          <w:sz w:val="28"/>
-          <w:szCs w:val="28"/>
-        </w:rPr>
-        <w:t>.</w:t>
-      </w:r>
-    </w:p>
-    <w:p>
-      <w:pPr>
-        <w:jc w:val="both"/>
-        <w:rPr>
-          <w:rFonts w:ascii="Times New Roman" w:hAnsi="Times New Roman" w:cs="Times New Roman"/>
-          <w:sz w:val="28"/>
-          <w:szCs w:val="28"/>
-        </w:rPr>
-      </w:pPr>
-      <w:r>
-        <w:rPr>
-          <w:rFonts w:ascii="Times New Roman" w:hAnsi="Times New Roman" w:cs="Times New Roman"/>
-          <w:sz w:val="28"/>
-          <w:szCs w:val="28"/>
-        </w:rPr>
-        <w:t>Рассмотрим модель данных подробнее. М</w:t>
-      </w:r>
-      <w:r>
-        <w:rPr>
-          <w:rFonts w:ascii="Times New Roman" w:hAnsi="Times New Roman" w:cs="Times New Roman"/>
-          <w:sz w:val="28"/>
-          <w:szCs w:val="28"/>
-        </w:rPr>
-        <w:t xml:space="preserve">одуль </w:t>
-      </w:r>
-      <w:r>
-        <w:rPr>
-          <w:rFonts w:ascii="Times New Roman" w:hAnsi="Times New Roman" w:cs="Times New Roman"/>
-          <w:sz w:val="28"/>
-          <w:szCs w:val="28"/>
-        </w:rPr>
-        <w:t xml:space="preserve">бизнес-логики включает в себя </w:t>
-      </w:r>
-      <w:r>
-        <w:rPr>
-          <w:rFonts w:ascii="Times New Roman" w:hAnsi="Times New Roman" w:cs="Times New Roman"/>
-          <w:sz w:val="28"/>
-          <w:szCs w:val="28"/>
-        </w:rPr>
-        <w:t xml:space="preserve">основные бизнес-сущности (такие как сообщения, файлы и т.д.), модуль авторизации </w:t>
-      </w:r>
-      <w:r>
-        <w:rPr>
-          <w:rFonts w:ascii="Times New Roman" w:hAnsi="Times New Roman" w:cs="Times New Roman"/>
-          <w:sz w:val="28"/>
-          <w:szCs w:val="28"/>
-        </w:rPr>
-        <w:t xml:space="preserve">- информацию </w:t>
-      </w:r>
-      <w:r>
-        <w:rPr>
-          <w:rFonts w:ascii="Times New Roman" w:hAnsi="Times New Roman" w:cs="Times New Roman"/>
-          <w:sz w:val="28"/>
-          <w:szCs w:val="28"/>
-        </w:rPr>
-        <w:t>о пользователях, ролях и до</w:t>
-      </w:r>
-      <w:r>
-        <w:rPr>
-          <w:rFonts w:ascii="Times New Roman" w:hAnsi="Times New Roman" w:cs="Times New Roman"/>
-          <w:sz w:val="28"/>
-          <w:szCs w:val="28"/>
-        </w:rPr>
-        <w:t>ступах, а</w:t>
-      </w:r>
-      <w:r>
-        <w:rPr>
-          <w:rFonts w:ascii="Times New Roman" w:hAnsi="Times New Roman" w:cs="Times New Roman"/>
-          <w:sz w:val="28"/>
-          <w:szCs w:val="28"/>
-        </w:rPr>
-        <w:t xml:space="preserve"> модуль балансировки </w:t>
-      </w:r>
-      <w:r>
-        <w:rPr>
-          <w:rFonts w:ascii="Times New Roman" w:hAnsi="Times New Roman" w:cs="Times New Roman"/>
-          <w:sz w:val="28"/>
-          <w:szCs w:val="28"/>
-        </w:rPr>
-        <w:t xml:space="preserve">– информацию </w:t>
-      </w:r>
-      <w:r>
-        <w:rPr>
-          <w:rFonts w:ascii="Times New Roman" w:hAnsi="Times New Roman" w:cs="Times New Roman"/>
-          <w:sz w:val="28"/>
-          <w:szCs w:val="28"/>
-        </w:rPr>
-        <w:t xml:space="preserve">о </w:t>
-      </w:r>
-      <w:r>
-        <w:rPr>
-          <w:rFonts w:ascii="Times New Roman" w:hAnsi="Times New Roman" w:cs="Times New Roman"/>
-          <w:sz w:val="28"/>
-          <w:szCs w:val="28"/>
-        </w:rPr>
-        <w:t>доступных серверах и их ролях</w:t>
-      </w:r>
-      <w:r>
-        <w:rPr>
-          <w:rFonts w:ascii="Times New Roman" w:hAnsi="Times New Roman" w:cs="Times New Roman"/>
-          <w:sz w:val="28"/>
-          <w:szCs w:val="28"/>
-        </w:rPr>
-        <w:t>.</w:t>
-      </w:r>
-    </w:p>
-    <w:p>
-      <w:pPr>
-        <w:jc w:val="both"/>
-        <w:rPr>
-          <w:rFonts w:ascii="Times New Roman" w:hAnsi="Times New Roman" w:cs="Times New Roman"/>
-          <w:sz w:val="28"/>
-          <w:szCs w:val="28"/>
-        </w:rPr>
-      </w:pPr>
-      <w:r>
-        <w:rPr>
-          <w:rFonts w:ascii="Times New Roman" w:hAnsi="Times New Roman" w:cs="Times New Roman"/>
-          <w:sz w:val="28"/>
-          <w:szCs w:val="28"/>
-        </w:rPr>
-        <w:t>Приведенная на слайде диаграмма вариантов использования описывает весь доступный операторам и администраторам функционал. Как видно из диаграммы, оператору доступны просмотр истории сообщений и отправка сообщения, а администратору – всё, что доступно оператору, плюс управление операторами – добавление и удаление операторов.</w:t>
-      </w:r>
-    </w:p>
-    <w:p>
-      <w:pPr>
-        <w:jc w:val="both"/>
-        <w:rPr>
-          <w:rFonts w:ascii="Times New Roman" w:hAnsi="Times New Roman" w:cs="Times New Roman"/>
-          <w:sz w:val="28"/>
-          <w:szCs w:val="28"/>
-        </w:rPr>
-      </w:pPr>
-      <w:r>
-        <w:rPr>
-          <w:rFonts w:ascii="Times New Roman" w:hAnsi="Times New Roman" w:cs="Times New Roman"/>
-          <w:sz w:val="28"/>
-          <w:szCs w:val="28"/>
-        </w:rPr>
-        <w:t>Рассмотрим бизнес-процесс создания и отправки сообщение подробнее. В этом нам поможет модель бизнес-процесса. Пользователь создает сообщение, клиентская часть отправляет соответствующий запрос на сервер. На сервере формируется письмо, и это письмо помещается в очередь, после чего пользователю возвращается соответствующее сообщение.</w:t>
-      </w:r>
-    </w:p>
-    <w:p>
-      <w:pPr>
-        <w:jc w:val="both"/>
-        <w:rPr>
-          <w:rFonts w:ascii="Times New Roman" w:hAnsi="Times New Roman" w:cs="Times New Roman"/>
-          <w:sz w:val="28"/>
-          <w:szCs w:val="28"/>
-        </w:rPr>
-      </w:pPr>
-      <w:r>
-        <w:rPr>
-          <w:rFonts w:ascii="Times New Roman" w:hAnsi="Times New Roman" w:cs="Times New Roman"/>
-          <w:sz w:val="28"/>
-          <w:szCs w:val="28"/>
-        </w:rPr>
-        <w:t>Далее фоновая служба, запущенная на сервере, получает это письмо из очереди и пытается отправить его с помощью доступных сервисов доставки. После чего меняется статус сообщения.</w:t>
-      </w:r>
-    </w:p>
-    <w:p>
-      <w:pPr>
-        <w:jc w:val="both"/>
-        <w:rPr>
-          <w:rFonts w:ascii="Times New Roman" w:hAnsi="Times New Roman" w:cs="Times New Roman"/>
-          <w:sz w:val="28"/>
-          <w:szCs w:val="28"/>
-        </w:rPr>
-      </w:pPr>
-      <w:r>
-        <w:rPr>
-          <w:rFonts w:ascii="Times New Roman" w:hAnsi="Times New Roman" w:cs="Times New Roman"/>
-          <w:sz w:val="28"/>
-          <w:szCs w:val="28"/>
-        </w:rPr>
-        <w:t>На данном слайде представлена диаграмма классов фоновой службы.</w:t>
-      </w:r>
-      <w:r>
-        <w:rPr>
-          <w:rFonts w:ascii="Times New Roman" w:hAnsi="Times New Roman" w:cs="Times New Roman"/>
-          <w:sz w:val="28"/>
-          <w:szCs w:val="28"/>
-        </w:rPr>
-        <w:t xml:space="preserve"> </w:t>
-      </w:r>
-      <w:proofErr w:type="spellStart"/>
-      <w:r>
-        <w:rPr>
-          <w:rFonts w:ascii="Times New Roman" w:hAnsi="Times New Roman" w:cs="Times New Roman"/>
-          <w:sz w:val="28"/>
-          <w:szCs w:val="28"/>
-          <w:lang w:val="en-US"/>
-        </w:rPr>
-        <w:t>WorkerMain</w:t>
-      </w:r>
-      <w:proofErr w:type="spellEnd"/>
-      <w:r>
-        <w:rPr>
-          <w:rFonts w:ascii="Times New Roman" w:hAnsi="Times New Roman" w:cs="Times New Roman"/>
-          <w:sz w:val="28"/>
-          <w:szCs w:val="28"/>
-        </w:rPr>
-        <w:t xml:space="preserve"> – основной </w:t>
-      </w:r>
-      <w:r>
-        <w:rPr>
-          <w:rFonts w:ascii="Times New Roman" w:hAnsi="Times New Roman" w:cs="Times New Roman"/>
-          <w:sz w:val="28"/>
-          <w:szCs w:val="28"/>
-        </w:rPr>
-        <w:t xml:space="preserve">класс, в котором находится цикл отправки. На каждой итерации происходит получение письма из очереди и передача его объекту класса </w:t>
-      </w:r>
-      <w:proofErr w:type="spellStart"/>
-      <w:r>
-        <w:rPr>
-          <w:rFonts w:ascii="Times New Roman" w:hAnsi="Times New Roman" w:cs="Times New Roman"/>
-          <w:sz w:val="28"/>
-          <w:szCs w:val="28"/>
-          <w:lang w:val="en-US"/>
-        </w:rPr>
-        <w:t>SenderService</w:t>
-      </w:r>
-      <w:proofErr w:type="spellEnd"/>
-      <w:r>
-        <w:rPr>
-          <w:rFonts w:ascii="Times New Roman" w:hAnsi="Times New Roman" w:cs="Times New Roman"/>
-          <w:sz w:val="28"/>
-          <w:szCs w:val="28"/>
-        </w:rPr>
-        <w:t xml:space="preserve">. Тот в свою очередь пытается отправить сообщение посредством каждого доступного сервиса доставки (через интерфейс </w:t>
-      </w:r>
-      <w:proofErr w:type="spellStart"/>
-      <w:r>
-        <w:rPr>
-          <w:rFonts w:ascii="Times New Roman" w:hAnsi="Times New Roman" w:cs="Times New Roman"/>
-          <w:sz w:val="28"/>
-          <w:szCs w:val="28"/>
-          <w:lang w:val="en-US"/>
-        </w:rPr>
-        <w:t>ISender</w:t>
-      </w:r>
-      <w:proofErr w:type="spellEnd"/>
-      <w:r>
-        <w:rPr>
-          <w:rFonts w:ascii="Times New Roman" w:hAnsi="Times New Roman" w:cs="Times New Roman"/>
-          <w:sz w:val="28"/>
-          <w:szCs w:val="28"/>
-        </w:rPr>
-        <w:t>)</w:t>
-      </w:r>
-      <w:r>
-        <w:rPr>
-          <w:rFonts w:ascii="Times New Roman" w:hAnsi="Times New Roman" w:cs="Times New Roman"/>
-          <w:sz w:val="28"/>
-          <w:szCs w:val="28"/>
-        </w:rPr>
-        <w:t xml:space="preserve"> и возвращает ответ в виде объекта класса </w:t>
-      </w:r>
-      <w:proofErr w:type="spellStart"/>
-      <w:r>
-        <w:rPr>
-          <w:rFonts w:ascii="Times New Roman" w:hAnsi="Times New Roman" w:cs="Times New Roman"/>
-          <w:sz w:val="28"/>
-          <w:szCs w:val="28"/>
-          <w:lang w:val="en-US"/>
-        </w:rPr>
-        <w:t>SendingResult</w:t>
-      </w:r>
-      <w:proofErr w:type="spellEnd"/>
-      <w:r>
-        <w:rPr>
-          <w:rFonts w:ascii="Times New Roman" w:hAnsi="Times New Roman" w:cs="Times New Roman"/>
-          <w:sz w:val="28"/>
-          <w:szCs w:val="28"/>
-        </w:rPr>
-        <w:t>.</w:t>
-      </w:r>
-    </w:p>
-    <w:p>
-      <w:pPr>
-        <w:jc w:val="both"/>
-        <w:rPr>
-          <w:rFonts w:ascii="Times New Roman" w:hAnsi="Times New Roman" w:cs="Times New Roman"/>
-          <w:sz w:val="28"/>
-          <w:szCs w:val="28"/>
-        </w:rPr>
-      </w:pPr>
-      <w:r>
-        <w:rPr>
-          <w:rFonts w:ascii="Times New Roman" w:hAnsi="Times New Roman" w:cs="Times New Roman"/>
-          <w:sz w:val="28"/>
-          <w:szCs w:val="28"/>
-        </w:rPr>
-        <w:t xml:space="preserve">Расскажу о балансировке нагрузки. Подробнее можно посмотреть на стр.53. Есть распределительный сервер – он принимает запросы от пользователя, </w:t>
-      </w:r>
-      <w:r>
-        <w:rPr>
-          <w:rFonts w:ascii="Times New Roman" w:hAnsi="Times New Roman" w:cs="Times New Roman"/>
-          <w:sz w:val="28"/>
-          <w:szCs w:val="28"/>
-        </w:rPr>
-        <w:lastRenderedPageBreak/>
-        <w:t xml:space="preserve">передает их серверам, обрабатывающим запросы, получает от них ответ и перенаправляет их обратно пользователю. А вот как распределять запросы по серверам – это определяет алгоритм балансировки. Программный комплекс предоставляет несколько на выбор: </w:t>
-      </w:r>
-      <w:r>
-        <w:rPr>
-          <w:rFonts w:ascii="Times New Roman" w:hAnsi="Times New Roman" w:cs="Times New Roman"/>
-          <w:sz w:val="28"/>
-          <w:szCs w:val="28"/>
-          <w:lang w:val="en-US"/>
-        </w:rPr>
-        <w:t>Round</w:t>
-      </w:r>
-      <w:r>
-        <w:rPr>
-          <w:rFonts w:ascii="Times New Roman" w:hAnsi="Times New Roman" w:cs="Times New Roman"/>
-          <w:sz w:val="28"/>
-          <w:szCs w:val="28"/>
-        </w:rPr>
-        <w:t xml:space="preserve"> </w:t>
-      </w:r>
-      <w:r>
-        <w:rPr>
-          <w:rFonts w:ascii="Times New Roman" w:hAnsi="Times New Roman" w:cs="Times New Roman"/>
-          <w:sz w:val="28"/>
-          <w:szCs w:val="28"/>
-          <w:lang w:val="en-US"/>
-        </w:rPr>
-        <w:t>Robin</w:t>
-      </w:r>
-      <w:r>
-        <w:rPr>
-          <w:rFonts w:ascii="Times New Roman" w:hAnsi="Times New Roman" w:cs="Times New Roman"/>
-          <w:sz w:val="28"/>
-          <w:szCs w:val="28"/>
-        </w:rPr>
-        <w:t xml:space="preserve">, </w:t>
-      </w:r>
-      <w:r>
-        <w:rPr>
-          <w:rFonts w:ascii="Times New Roman" w:hAnsi="Times New Roman" w:cs="Times New Roman"/>
-          <w:sz w:val="28"/>
-          <w:szCs w:val="28"/>
-          <w:lang w:val="en-US"/>
-        </w:rPr>
-        <w:t>Weighted</w:t>
-      </w:r>
-      <w:r>
-        <w:rPr>
-          <w:rFonts w:ascii="Times New Roman" w:hAnsi="Times New Roman" w:cs="Times New Roman"/>
-          <w:sz w:val="28"/>
-          <w:szCs w:val="28"/>
-        </w:rPr>
-        <w:t xml:space="preserve"> </w:t>
-      </w:r>
-      <w:r>
-        <w:rPr>
-          <w:rFonts w:ascii="Times New Roman" w:hAnsi="Times New Roman" w:cs="Times New Roman"/>
-          <w:sz w:val="28"/>
-          <w:szCs w:val="28"/>
-          <w:lang w:val="en-US"/>
-        </w:rPr>
-        <w:t>Round</w:t>
-      </w:r>
-      <w:r>
-        <w:rPr>
-          <w:rFonts w:ascii="Times New Roman" w:hAnsi="Times New Roman" w:cs="Times New Roman"/>
-          <w:sz w:val="28"/>
-          <w:szCs w:val="28"/>
-        </w:rPr>
-        <w:t xml:space="preserve"> </w:t>
-      </w:r>
-      <w:r>
-        <w:rPr>
-          <w:rFonts w:ascii="Times New Roman" w:hAnsi="Times New Roman" w:cs="Times New Roman"/>
-          <w:sz w:val="28"/>
-          <w:szCs w:val="28"/>
-          <w:lang w:val="en-US"/>
-        </w:rPr>
-        <w:t>Robin</w:t>
-      </w:r>
-      <w:r>
-        <w:rPr>
-          <w:rFonts w:ascii="Times New Roman" w:hAnsi="Times New Roman" w:cs="Times New Roman"/>
-          <w:sz w:val="28"/>
-          <w:szCs w:val="28"/>
-        </w:rPr>
-        <w:t xml:space="preserve">, </w:t>
-      </w:r>
-      <w:r>
-        <w:rPr>
-          <w:rFonts w:ascii="Times New Roman" w:hAnsi="Times New Roman" w:cs="Times New Roman"/>
-          <w:sz w:val="28"/>
-          <w:szCs w:val="28"/>
-          <w:lang w:val="en-US"/>
-        </w:rPr>
-        <w:t>Least</w:t>
-      </w:r>
-      <w:r>
-        <w:rPr>
-          <w:rFonts w:ascii="Times New Roman" w:hAnsi="Times New Roman" w:cs="Times New Roman"/>
-          <w:sz w:val="28"/>
-          <w:szCs w:val="28"/>
-        </w:rPr>
-        <w:t xml:space="preserve"> </w:t>
-      </w:r>
-      <w:r>
-        <w:rPr>
-          <w:rFonts w:ascii="Times New Roman" w:hAnsi="Times New Roman" w:cs="Times New Roman"/>
-          <w:sz w:val="28"/>
-          <w:szCs w:val="28"/>
-          <w:lang w:val="en-US"/>
-        </w:rPr>
-        <w:t>Connections</w:t>
-      </w:r>
-      <w:r>
-        <w:rPr>
-          <w:rFonts w:ascii="Times New Roman" w:hAnsi="Times New Roman" w:cs="Times New Roman"/>
-          <w:sz w:val="28"/>
-          <w:szCs w:val="28"/>
-        </w:rPr>
-        <w:t>.</w:t>
-      </w:r>
-    </w:p>
-    <w:p>
-      <w:pPr>
-        <w:jc w:val="both"/>
-        <w:rPr>
-          <w:rFonts w:ascii="Times New Roman" w:hAnsi="Times New Roman" w:cs="Times New Roman"/>
-          <w:sz w:val="28"/>
-          <w:szCs w:val="28"/>
-        </w:rPr>
-      </w:pPr>
-      <w:r>
-        <w:rPr>
-          <w:rFonts w:ascii="Times New Roman" w:hAnsi="Times New Roman" w:cs="Times New Roman"/>
-          <w:sz w:val="28"/>
-          <w:szCs w:val="28"/>
-        </w:rPr>
-        <w:t xml:space="preserve">Перейдем к экономической части. </w:t>
-      </w:r>
-      <w:r>
-        <w:rPr>
-          <w:rFonts w:ascii="Times New Roman" w:hAnsi="Times New Roman" w:cs="Times New Roman"/>
-          <w:sz w:val="28"/>
-          <w:szCs w:val="28"/>
-        </w:rPr>
-        <w:t xml:space="preserve">На данном слайде представлена организационная структура проекта. Подробнее можно посмотреть на стр. 65. </w:t>
-      </w:r>
-      <w:r>
-        <w:rPr>
-          <w:rFonts w:ascii="Times New Roman" w:hAnsi="Times New Roman" w:cs="Times New Roman"/>
-          <w:sz w:val="28"/>
-          <w:szCs w:val="28"/>
-        </w:rPr>
-        <w:t>Н</w:t>
-      </w:r>
-      <w:r>
-        <w:rPr>
-          <w:rFonts w:ascii="Times New Roman" w:hAnsi="Times New Roman" w:cs="Times New Roman"/>
-          <w:sz w:val="28"/>
-          <w:szCs w:val="28"/>
-        </w:rPr>
-        <w:t xml:space="preserve">а схеме представлены </w:t>
-      </w:r>
-      <w:r>
-        <w:rPr>
-          <w:rFonts w:ascii="Times New Roman" w:hAnsi="Times New Roman" w:cs="Times New Roman"/>
-          <w:sz w:val="28"/>
-          <w:szCs w:val="28"/>
-        </w:rPr>
-        <w:t xml:space="preserve">следующие </w:t>
-      </w:r>
-      <w:r>
-        <w:rPr>
-          <w:rFonts w:ascii="Times New Roman" w:hAnsi="Times New Roman" w:cs="Times New Roman"/>
-          <w:sz w:val="28"/>
-          <w:szCs w:val="28"/>
-        </w:rPr>
-        <w:t xml:space="preserve">роли: системный аналитик, бизнес-аналитик, дизайнер, разработчик, </w:t>
-      </w:r>
-      <w:proofErr w:type="spellStart"/>
-      <w:r>
-        <w:rPr>
-          <w:rFonts w:ascii="Times New Roman" w:hAnsi="Times New Roman" w:cs="Times New Roman"/>
-          <w:sz w:val="28"/>
-          <w:szCs w:val="28"/>
-        </w:rPr>
-        <w:t>тестировщик</w:t>
-      </w:r>
-      <w:proofErr w:type="spellEnd"/>
-      <w:r>
-        <w:rPr>
-          <w:rFonts w:ascii="Times New Roman" w:hAnsi="Times New Roman" w:cs="Times New Roman"/>
-          <w:sz w:val="28"/>
-          <w:szCs w:val="28"/>
-        </w:rPr>
-        <w:t>, а также специалист по внедрению.</w:t>
-      </w:r>
-    </w:p>
-    <w:p>
-      <w:pPr>
-        <w:jc w:val="both"/>
-        <w:rPr>
-          <w:rFonts w:ascii="Times New Roman" w:hAnsi="Times New Roman" w:cs="Times New Roman"/>
-          <w:sz w:val="28"/>
-          <w:szCs w:val="28"/>
-        </w:rPr>
-      </w:pPr>
-      <w:r>
-        <w:rPr>
-          <w:rFonts w:ascii="Times New Roman" w:hAnsi="Times New Roman" w:cs="Times New Roman"/>
-          <w:sz w:val="28"/>
-          <w:szCs w:val="28"/>
-        </w:rPr>
-        <w:t xml:space="preserve">Перед вами табличное представление диаграммы </w:t>
-      </w:r>
-      <w:proofErr w:type="spellStart"/>
-      <w:r>
-        <w:rPr>
-          <w:rFonts w:ascii="Times New Roman" w:hAnsi="Times New Roman" w:cs="Times New Roman"/>
-          <w:sz w:val="28"/>
-          <w:szCs w:val="28"/>
-        </w:rPr>
-        <w:t>Ганта</w:t>
-      </w:r>
-      <w:proofErr w:type="spellEnd"/>
-      <w:r>
-        <w:rPr>
-          <w:rFonts w:ascii="Times New Roman" w:hAnsi="Times New Roman" w:cs="Times New Roman"/>
-          <w:sz w:val="28"/>
-          <w:szCs w:val="28"/>
-        </w:rPr>
-        <w:t>. Подробнее можно прочитать на стр. 66.</w:t>
-      </w:r>
-    </w:p>
-    <w:p>
-      <w:pPr>
-        <w:jc w:val="both"/>
-        <w:rPr>
-          <w:rFonts w:ascii="Times New Roman" w:hAnsi="Times New Roman" w:cs="Times New Roman"/>
-          <w:sz w:val="28"/>
-          <w:szCs w:val="28"/>
-        </w:rPr>
-      </w:pPr>
-      <w:r>
-        <w:rPr>
-          <w:rFonts w:ascii="Times New Roman" w:hAnsi="Times New Roman" w:cs="Times New Roman"/>
-          <w:sz w:val="28"/>
-          <w:szCs w:val="28"/>
-        </w:rPr>
-        <w:t>На данном слайде представлена структура себестоимости программного продукта.</w:t>
-      </w:r>
-      <w:r>
-        <w:rPr>
-          <w:rFonts w:ascii="Times New Roman" w:hAnsi="Times New Roman" w:cs="Times New Roman"/>
-          <w:sz w:val="28"/>
-          <w:szCs w:val="28"/>
-        </w:rPr>
-        <w:t xml:space="preserve"> Наибольшую долю трат (56,2%) занимает общая заработная плата исполнителей, а за ней (23,39%) – прочие расходы.</w:t>
-      </w:r>
-    </w:p>
-    <w:p>
-      <w:pPr>
-        <w:jc w:val="both"/>
-        <w:rPr>
-          <w:rFonts w:ascii="Times New Roman" w:hAnsi="Times New Roman" w:cs="Times New Roman"/>
-          <w:sz w:val="28"/>
-          <w:szCs w:val="28"/>
-        </w:rPr>
-      </w:pPr>
-      <w:r>
-        <w:rPr>
-          <w:rFonts w:ascii="Times New Roman" w:hAnsi="Times New Roman" w:cs="Times New Roman"/>
-          <w:sz w:val="28"/>
-          <w:szCs w:val="28"/>
-        </w:rPr>
-        <w:t>Подведем вывод. Программный комплекс спроектирован и частично разработан. Произведена интеграция с веб-приложением ПланФакт.</w:t>
-      </w:r>
-      <w:r>
-        <w:rPr>
-          <w:rFonts w:ascii="Times New Roman" w:hAnsi="Times New Roman" w:cs="Times New Roman"/>
-          <w:sz w:val="28"/>
-          <w:szCs w:val="28"/>
-        </w:rPr>
-        <w:t xml:space="preserve"> Также материалы с подробностями проектирования опубликованы в научной электронной библиотеке (</w:t>
-      </w:r>
-      <w:r>
-        <w:rPr>
-          <w:rFonts w:ascii="Times New Roman" w:hAnsi="Times New Roman" w:cs="Times New Roman"/>
-          <w:sz w:val="28"/>
-          <w:szCs w:val="28"/>
-        </w:rPr>
-        <w:t>российский индекс научного цитирования</w:t>
-      </w:r>
-      <w:r>
-        <w:rPr>
-          <w:rFonts w:ascii="Times New Roman" w:hAnsi="Times New Roman" w:cs="Times New Roman"/>
-          <w:sz w:val="28"/>
-          <w:szCs w:val="28"/>
-        </w:rPr>
-        <w:t>).</w:t>
-      </w:r>
-    </w:p>
-    <w:p>
-      <w:pPr>
-        <w:jc w:val="both"/>
-        <w:rPr>
-          <w:rFonts w:ascii="Times New Roman" w:hAnsi="Times New Roman" w:cs="Times New Roman"/>
-          <w:sz w:val="28"/>
-          <w:szCs w:val="28"/>
-        </w:rPr>
-      </w:pPr>
-      <w:r>
-        <w:rPr>
-          <w:rFonts w:ascii="Times New Roman" w:hAnsi="Times New Roman" w:cs="Times New Roman"/>
-          <w:sz w:val="28"/>
-          <w:szCs w:val="28"/>
-        </w:rPr>
-        <w:t>На этом у меня всё. благодарю вас за внимание.</w:t>
+    </w:p>
+    <w:p>
+      <w:pPr>
+        <w:pStyle w:val="a3"/>
+        <w:numPr>
+          <w:ilvl w:val="0"/>
+          <w:numId w:val="2"/>
+        </w:numPr>
+        <w:jc w:val="both"/>
+        <w:rPr>
+          <w:rFonts w:ascii="Times New Roman" w:hAnsi="Times New Roman" w:cs="Times New Roman"/>
+          <w:sz w:val="28"/>
+          <w:szCs w:val="28"/>
+        </w:rPr>
+      </w:pPr>
+      <w:r>
+        <w:rPr>
+          <w:rFonts w:ascii="Times New Roman" w:hAnsi="Times New Roman" w:cs="Times New Roman"/>
+          <w:sz w:val="28"/>
+          <w:szCs w:val="28"/>
+        </w:rPr>
+        <w:t>Статья с материалами проектирования программного комплекса представлена на Всероссийской конференции «Автоматизация и моделирование в проектировании и управлении» 19 мая 2021 года и вышла в печать.</w:t>
+      </w:r>
+    </w:p>
+    <w:p>
+      <w:pPr>
+        <w:jc w:val="both"/>
+        <w:rPr>
+          <w:rFonts w:ascii="Times New Roman" w:hAnsi="Times New Roman" w:cs="Times New Roman"/>
+          <w:sz w:val="28"/>
+          <w:szCs w:val="28"/>
+        </w:rPr>
+      </w:pPr>
+      <w:r>
+        <w:rPr>
+          <w:rFonts w:ascii="Times New Roman" w:hAnsi="Times New Roman" w:cs="Times New Roman"/>
+          <w:sz w:val="28"/>
+          <w:szCs w:val="28"/>
+        </w:rPr>
+        <w:t>С вашего позволения перейду к демонстрации работы приложения.</w:t>
+      </w:r>
+    </w:p>
+    <w:p>
+      <w:pPr>
+        <w:jc w:val="both"/>
+        <w:rPr>
+          <w:rFonts w:ascii="Times New Roman" w:hAnsi="Times New Roman" w:cs="Times New Roman"/>
+          <w:sz w:val="28"/>
+          <w:szCs w:val="28"/>
+        </w:rPr>
+      </w:pPr>
+      <w:r>
+        <w:rPr>
+          <w:rFonts w:ascii="Times New Roman" w:hAnsi="Times New Roman" w:cs="Times New Roman"/>
+          <w:sz w:val="28"/>
+          <w:szCs w:val="28"/>
+        </w:rPr>
+        <w:t>(После демонстрации) На этом у меня всё. Б</w:t>
+      </w:r>
+      <w:r>
+        <w:rPr>
+          <w:rFonts w:ascii="Times New Roman" w:hAnsi="Times New Roman" w:cs="Times New Roman"/>
+          <w:sz w:val="28"/>
+          <w:szCs w:val="28"/>
+        </w:rPr>
+        <w:t>лагодарю вас за внимание.</w:t>
       </w:r>
     </w:p>
     <w:sectPr>
@@ -2005,8 +2013,100 @@
       </w:pPr>
     </w:lvl>
   </w:abstractNum>
+  <w:abstractNum w:abstractNumId="1" w15:restartNumberingAfterBreak="0">
+    <w:nsid w:val="6ECC4494"/>
+    <w:multiLevelType w:val="hybridMultilevel"/>
+    <w:tmpl w:val="8A9635E8"/>
+    <w:lvl w:ilvl="0" w:tplc="0419000F">
+      <w:start w:val="1"/>
+      <w:numFmt w:val="decimal"/>
+      <w:lvlText w:val="%1."/>
+      <w:lvlJc w:val="left"/>
+      <w:pPr>
+        <w:ind w:left="720" w:hanging="360"/>
+      </w:pPr>
+      <w:rPr>
+        <w:rFonts w:hint="default"/>
+      </w:rPr>
+    </w:lvl>
+    <w:lvl w:ilvl="1" w:tplc="04190019" w:tentative="1">
+      <w:start w:val="1"/>
+      <w:numFmt w:val="lowerLetter"/>
+      <w:lvlText w:val="%2."/>
+      <w:lvlJc w:val="left"/>
+      <w:pPr>
+        <w:ind w:left="1440" w:hanging="360"/>
+      </w:pPr>
+    </w:lvl>
+    <w:lvl w:ilvl="2" w:tplc="0419001B" w:tentative="1">
+      <w:start w:val="1"/>
+      <w:numFmt w:val="lowerRoman"/>
+      <w:lvlText w:val="%3."/>
+      <w:lvlJc w:val="right"/>
+      <w:pPr>
+        <w:ind w:left="2160" w:hanging="180"/>
+      </w:pPr>
+    </w:lvl>
+    <w:lvl w:ilvl="3" w:tplc="0419000F" w:tentative="1">
+      <w:start w:val="1"/>
+      <w:numFmt w:val="decimal"/>
+      <w:lvlText w:val="%4."/>
+      <w:lvlJc w:val="left"/>
+      <w:pPr>
+        <w:ind w:left="2880" w:hanging="360"/>
+      </w:pPr>
+    </w:lvl>
+    <w:lvl w:ilvl="4" w:tplc="04190019" w:tentative="1">
+      <w:start w:val="1"/>
+      <w:numFmt w:val="lowerLetter"/>
+      <w:lvlText w:val="%5."/>
+      <w:lvlJc w:val="left"/>
+      <w:pPr>
+        <w:ind w:left="3600" w:hanging="360"/>
+      </w:pPr>
+    </w:lvl>
+    <w:lvl w:ilvl="5" w:tplc="0419001B" w:tentative="1">
+      <w:start w:val="1"/>
+      <w:numFmt w:val="lowerRoman"/>
+      <w:lvlText w:val="%6."/>
+      <w:lvlJc w:val="right"/>
+      <w:pPr>
+        <w:ind w:left="4320" w:hanging="180"/>
+      </w:pPr>
+    </w:lvl>
+    <w:lvl w:ilvl="6" w:tplc="0419000F" w:tentative="1">
+      <w:start w:val="1"/>
+      <w:numFmt w:val="decimal"/>
+      <w:lvlText w:val="%7."/>
+      <w:lvlJc w:val="left"/>
+      <w:pPr>
+        <w:ind w:left="5040" w:hanging="360"/>
+      </w:pPr>
+    </w:lvl>
+    <w:lvl w:ilvl="7" w:tplc="04190019" w:tentative="1">
+      <w:start w:val="1"/>
+      <w:numFmt w:val="lowerLetter"/>
+      <w:lvlText w:val="%8."/>
+      <w:lvlJc w:val="left"/>
+      <w:pPr>
+        <w:ind w:left="5760" w:hanging="360"/>
+      </w:pPr>
+    </w:lvl>
+    <w:lvl w:ilvl="8" w:tplc="0419001B" w:tentative="1">
+      <w:start w:val="1"/>
+      <w:numFmt w:val="lowerRoman"/>
+      <w:lvlText w:val="%9."/>
+      <w:lvlJc w:val="right"/>
+      <w:pPr>
+        <w:ind w:left="6480" w:hanging="180"/>
+      </w:pPr>
+    </w:lvl>
+  </w:abstractNum>
   <w:num w:numId="1">
     <w:abstractNumId w:val="0"/>
+  </w:num>
+  <w:num w:numId="2">
+    <w:abstractNumId w:val="1"/>
   </w:num>
 </w:numbering>
 </file>
@@ -2408,6 +2508,7 @@
   <w:style w:type="character" w:default="1" w:styleId="a0">
     <w:name w:val="Default Paragraph Font"/>
     <w:uiPriority w:val="1"/>
+    <w:semiHidden/>
     <w:unhideWhenUsed/>
   </w:style>
   <w:style w:type="table" w:default="1" w:styleId="a1">
@@ -2711,7 +2812,7 @@
 </file>
 
 <file path=customXml/itemProps1.xml><?xml version="1.0" encoding="utf-8"?>
-<ds:datastoreItem xmlns:ds="http://schemas.openxmlformats.org/officeDocument/2006/customXml" ds:itemID="{AB66E04C-924E-4FCF-8574-35CFD4C4B84D}">
+<ds:datastoreItem xmlns:ds="http://schemas.openxmlformats.org/officeDocument/2006/customXml" ds:itemID="{9443270B-7A5B-4E03-99CB-71C643F6E0BD}">
   <ds:schemaRefs>
     <ds:schemaRef ds:uri="http://schemas.openxmlformats.org/officeDocument/2006/bibliography"/>
   </ds:schemaRefs>
